--- a/last defeat.docx
+++ b/last defeat.docx
@@ -5,9 +5,6 @@
     <w:p>
       <w:pPr>
         <w:ind w:firstLine="480"/>
-        <w:rPr>
-          <w:rFonts w:hint="eastAsia"/>
-        </w:rPr>
       </w:pPr>
       <w:r>
         <w:rPr>
@@ -31,9 +28,6 @@
     <w:p>
       <w:pPr>
         <w:ind w:firstLine="480"/>
-        <w:rPr>
-          <w:rFonts w:hint="eastAsia"/>
-        </w:rPr>
       </w:pPr>
       <w:r>
         <w:rPr>
@@ -57,9 +51,6 @@
     <w:p>
       <w:pPr>
         <w:ind w:firstLine="480"/>
-        <w:rPr>
-          <w:rFonts w:hint="eastAsia"/>
-        </w:rPr>
       </w:pPr>
       <w:r>
         <w:rPr>
@@ -83,9 +74,6 @@
     <w:p>
       <w:pPr>
         <w:ind w:firstLine="480"/>
-        <w:rPr>
-          <w:rFonts w:hint="eastAsia"/>
-        </w:rPr>
       </w:pPr>
       <w:r>
         <w:rPr>
@@ -103,9 +91,6 @@
     <w:p>
       <w:pPr>
         <w:ind w:firstLine="480"/>
-        <w:rPr>
-          <w:rFonts w:hint="eastAsia"/>
-        </w:rPr>
       </w:pPr>
       <w:r>
         <w:rPr>
@@ -123,9 +108,6 @@
     <w:p>
       <w:pPr>
         <w:ind w:firstLine="480"/>
-        <w:rPr>
-          <w:rFonts w:hint="eastAsia"/>
-        </w:rPr>
       </w:pPr>
       <w:r>
         <w:rPr>
@@ -137,15 +119,24 @@
         <w:rPr>
           <w:rFonts w:hint="eastAsia"/>
         </w:rPr>
-        <w:t>重新设计模型叶片方法</w:t>
+        <w:t>重新设计</w:t>
+      </w:r>
+      <w:r>
+        <w:rPr>
+          <w:rFonts w:hint="eastAsia"/>
+        </w:rPr>
+        <w:t>性能相似</w:t>
+      </w:r>
+      <w:r>
+        <w:rPr>
+          <w:rFonts w:hint="eastAsia"/>
+        </w:rPr>
+        <w:t>模型叶片方法</w:t>
       </w:r>
     </w:p>
     <w:p>
       <w:pPr>
         <w:ind w:firstLine="480"/>
-        <w:rPr>
-          <w:rFonts w:hint="eastAsia"/>
-        </w:rPr>
       </w:pPr>
       <w:r>
         <w:rPr>
@@ -169,9 +160,6 @@
     <w:p>
       <w:pPr>
         <w:ind w:firstLine="480"/>
-        <w:rPr>
-          <w:rFonts w:hint="eastAsia"/>
-        </w:rPr>
       </w:pPr>
       <w:r>
         <w:rPr>
@@ -189,9 +177,6 @@
     <w:p>
       <w:pPr>
         <w:ind w:firstLine="480"/>
-        <w:rPr>
-          <w:rFonts w:hint="eastAsia"/>
-        </w:rPr>
       </w:pPr>
       <w:r>
         <w:rPr>
@@ -209,9 +194,6 @@
     <w:p>
       <w:pPr>
         <w:ind w:firstLine="480"/>
-        <w:rPr>
-          <w:rFonts w:hint="eastAsia"/>
-        </w:rPr>
       </w:pPr>
       <w:r>
         <w:rPr>
@@ -229,9 +211,6 @@
     <w:p>
       <w:pPr>
         <w:ind w:firstLine="480"/>
-        <w:rPr>
-          <w:rFonts w:hint="eastAsia"/>
-        </w:rPr>
       </w:pPr>
       <w:r>
         <w:rPr>
@@ -249,9 +228,6 @@
     <w:p>
       <w:pPr>
         <w:ind w:firstLine="480"/>
-        <w:rPr>
-          <w:rFonts w:hint="eastAsia"/>
-        </w:rPr>
       </w:pPr>
       <w:r>
         <w:rPr>
@@ -269,9 +245,6 @@
     <w:p>
       <w:pPr>
         <w:ind w:firstLine="480"/>
-        <w:rPr>
-          <w:rFonts w:hint="eastAsia"/>
-        </w:rPr>
       </w:pPr>
       <w:r>
         <w:rPr>
@@ -289,9 +262,6 @@
     <w:p>
       <w:pPr>
         <w:ind w:firstLine="480"/>
-        <w:rPr>
-          <w:rFonts w:hint="eastAsia"/>
-        </w:rPr>
       </w:pPr>
       <w:r>
         <w:rPr>
@@ -309,9 +279,6 @@
     <w:p>
       <w:pPr>
         <w:ind w:firstLine="480"/>
-        <w:rPr>
-          <w:rFonts w:hint="eastAsia"/>
-        </w:rPr>
       </w:pPr>
       <w:r>
         <w:rPr>
@@ -343,9 +310,6 @@
     <w:p>
       <w:pPr>
         <w:ind w:firstLine="480"/>
-        <w:rPr>
-          <w:rFonts w:hint="eastAsia"/>
-        </w:rPr>
       </w:pPr>
       <w:r>
         <w:rPr>
@@ -363,9 +327,6 @@
     <w:p>
       <w:pPr>
         <w:ind w:firstLine="480"/>
-        <w:rPr>
-          <w:rFonts w:hint="eastAsia"/>
-        </w:rPr>
       </w:pPr>
       <w:r>
         <w:rPr>
@@ -383,9 +344,6 @@
     <w:p>
       <w:pPr>
         <w:ind w:firstLine="480"/>
-        <w:rPr>
-          <w:rFonts w:hint="eastAsia"/>
-        </w:rPr>
       </w:pPr>
       <w:r>
         <w:rPr>
@@ -409,9 +367,6 @@
     <w:p>
       <w:pPr>
         <w:ind w:firstLine="480"/>
-        <w:rPr>
-          <w:rFonts w:hint="eastAsia"/>
-        </w:rPr>
       </w:pPr>
       <w:r>
         <w:rPr>
@@ -429,9 +384,6 @@
     <w:p>
       <w:pPr>
         <w:ind w:firstLine="480"/>
-        <w:rPr>
-          <w:rFonts w:hint="eastAsia"/>
-        </w:rPr>
       </w:pPr>
       <w:r>
         <w:rPr>
@@ -449,9 +401,6 @@
     <w:p>
       <w:pPr>
         <w:ind w:firstLine="480"/>
-        <w:rPr>
-          <w:rFonts w:hint="eastAsia"/>
-        </w:rPr>
       </w:pPr>
       <w:r>
         <w:rPr>
@@ -469,9 +418,6 @@
     <w:p>
       <w:pPr>
         <w:ind w:firstLine="480"/>
-        <w:rPr>
-          <w:rFonts w:hint="eastAsia"/>
-        </w:rPr>
       </w:pPr>
       <w:r>
         <w:rPr>
@@ -501,9 +447,6 @@
     <w:p>
       <w:pPr>
         <w:ind w:firstLine="480"/>
-        <w:rPr>
-          <w:rFonts w:hint="eastAsia"/>
-        </w:rPr>
       </w:pPr>
       <w:r>
         <w:rPr>
@@ -521,9 +464,6 @@
     <w:p>
       <w:pPr>
         <w:ind w:firstLine="480"/>
-        <w:rPr>
-          <w:rFonts w:hint="eastAsia"/>
-        </w:rPr>
       </w:pPr>
       <w:r>
         <w:rPr>
@@ -541,9 +481,6 @@
     <w:p>
       <w:pPr>
         <w:ind w:firstLine="480"/>
-        <w:rPr>
-          <w:rFonts w:hint="eastAsia"/>
-        </w:rPr>
       </w:pPr>
       <w:r>
         <w:rPr>
@@ -567,9 +504,6 @@
     <w:p>
       <w:pPr>
         <w:ind w:firstLine="480"/>
-        <w:rPr>
-          <w:rFonts w:hint="eastAsia"/>
-        </w:rPr>
       </w:pPr>
       <w:r>
         <w:rPr>
@@ -587,9 +521,6 @@
     <w:p>
       <w:pPr>
         <w:ind w:firstLine="480"/>
-        <w:rPr>
-          <w:rFonts w:hint="eastAsia"/>
-        </w:rPr>
       </w:pPr>
       <w:r>
         <w:rPr>
@@ -674,9 +605,6 @@
     <w:p>
       <w:pPr>
         <w:pStyle w:val="2"/>
-        <w:rPr>
-          <w:rFonts w:hint="eastAsia"/>
-        </w:rPr>
       </w:pPr>
       <w:proofErr w:type="spellStart"/>
       <w:r>
@@ -765,7 +693,7 @@
                     <pic:cNvPicPr/>
                   </pic:nvPicPr>
                   <pic:blipFill>
-                    <a:blip r:embed="rId5">
+                    <a:blip r:embed="rId8">
                       <a:extLst>
                         <a:ext uri="{28A0092B-C50C-407E-A947-70E740481C1C}">
                           <a14:useLocalDpi xmlns:a14="http://schemas.microsoft.com/office/drawing/2010/main" val="0"/>
@@ -1324,7 +1252,7 @@
           <w:szCs w:val="24"/>
           <w:vertAlign w:val="superscript"/>
         </w:rPr>
-        <w:t>[3]</w:t>
+        <w:t>[2]</w:t>
       </w:r>
       <w:r>
         <w:fldChar w:fldCharType="end"/>
@@ -1532,6 +1460,312 @@
     </w:p>
     <w:p>
       <w:pPr>
+        <w:ind w:firstLine="480"/>
+      </w:pPr>
+      <w:r>
+        <w:fldChar w:fldCharType="begin"/>
+      </w:r>
+      <w:r>
+        <w:instrText xml:space="preserve"> REF _Ref494793251 \h </w:instrText>
+      </w:r>
+      <w:r>
+        <w:fldChar w:fldCharType="separate"/>
+      </w:r>
+      <w:r>
+        <w:rPr>
+          <w:rFonts w:hint="eastAsia"/>
+        </w:rPr>
+        <w:t>图</w:t>
+      </w:r>
+      <w:r>
+        <w:rPr>
+          <w:rFonts w:hint="eastAsia"/>
+        </w:rPr>
+        <w:t xml:space="preserve"> </w:t>
+      </w:r>
+      <w:r>
+        <w:rPr>
+          <w:noProof/>
+        </w:rPr>
+        <w:t>2</w:t>
+      </w:r>
+      <w:r>
+        <w:noBreakHyphen/>
+      </w:r>
+      <w:r>
+        <w:rPr>
+          <w:noProof/>
+        </w:rPr>
+        <w:t>2</w:t>
+      </w:r>
+      <w:r>
+        <w:fldChar w:fldCharType="end"/>
+      </w:r>
+      <w:r>
+        <w:t xml:space="preserve">, </w:t>
+      </w:r>
+      <w:r>
+        <w:fldChar w:fldCharType="begin"/>
+      </w:r>
+      <w:r>
+        <w:instrText xml:space="preserve"> REF _Ref494793267 \h </w:instrText>
+      </w:r>
+      <w:r>
+        <w:fldChar w:fldCharType="separate"/>
+      </w:r>
+      <w:r>
+        <w:rPr>
+          <w:rFonts w:hint="eastAsia"/>
+        </w:rPr>
+        <w:t>图</w:t>
+      </w:r>
+      <w:r>
+        <w:rPr>
+          <w:rFonts w:hint="eastAsia"/>
+        </w:rPr>
+        <w:t xml:space="preserve"> </w:t>
+      </w:r>
+      <w:r>
+        <w:rPr>
+          <w:noProof/>
+        </w:rPr>
+        <w:t>2</w:t>
+      </w:r>
+      <w:r>
+        <w:noBreakHyphen/>
+      </w:r>
+      <w:r>
+        <w:rPr>
+          <w:noProof/>
+        </w:rPr>
+        <w:t>3</w:t>
+      </w:r>
+      <w:r>
+        <w:fldChar w:fldCharType="end"/>
+      </w:r>
+      <w:r>
+        <w:t>所示为利用</w:t>
+      </w:r>
+      <w:r>
+        <w:t>翼型分析软件</w:t>
+      </w:r>
+      <w:r>
+        <w:rPr>
+          <w:rFonts w:hint="eastAsia"/>
+        </w:rPr>
+        <w:t>XFOIL</w:t>
+      </w:r>
+      <w:r>
+        <w:fldChar w:fldCharType="begin"/>
+      </w:r>
+      <w:r>
+        <w:instrText xml:space="preserve"> ADDIN NE.Ref.{03D5C3CD-71D7-46CC-9B26-83B98597D72C}</w:instrText>
+      </w:r>
+      <w:r>
+        <w:fldChar w:fldCharType="separate"/>
+      </w:r>
+      <w:r>
+        <w:rPr>
+          <w:rFonts w:eastAsiaTheme="minorEastAsia"/>
+          <w:color w:val="080000"/>
+          <w:kern w:val="0"/>
+          <w:szCs w:val="24"/>
+          <w:vertAlign w:val="superscript"/>
+        </w:rPr>
+        <w:t>[4]</w:t>
+      </w:r>
+      <w:r>
+        <w:fldChar w:fldCharType="end"/>
+      </w:r>
+      <w:r>
+        <w:rPr>
+          <w:rFonts w:hint="eastAsia"/>
+        </w:rPr>
+        <w:t>，</w:t>
+      </w:r>
+      <w:r>
+        <w:rPr>
+          <w:rFonts w:hint="eastAsia"/>
+        </w:rPr>
+        <w:t>计算某</w:t>
+      </w:r>
+      <w:r>
+        <w:rPr>
+          <w:rFonts w:hint="eastAsia"/>
+        </w:rPr>
+        <w:t>6MW</w:t>
+      </w:r>
+      <w:r>
+        <w:rPr>
+          <w:rFonts w:hint="eastAsia"/>
+        </w:rPr>
+        <w:t>原型风力机和其几何相似模型风力机在额定工况下，叶片</w:t>
+      </w:r>
+      <w:r>
+        <w:rPr>
+          <w:rFonts w:hint="eastAsia"/>
+        </w:rPr>
+        <w:t>70%</w:t>
+      </w:r>
+      <w:r>
+        <w:rPr>
+          <w:rFonts w:hint="eastAsia"/>
+        </w:rPr>
+        <w:t>长度处截面翼型的升</w:t>
+      </w:r>
+      <w:r>
+        <w:rPr>
+          <w:rFonts w:hint="eastAsia"/>
+        </w:rPr>
+        <w:t>力系数和</w:t>
+      </w:r>
+      <w:r>
+        <w:rPr>
+          <w:rFonts w:hint="eastAsia"/>
+        </w:rPr>
+        <w:t>阻力系数结果。</w:t>
+      </w:r>
+      <w:r>
+        <w:rPr>
+          <w:rFonts w:hint="eastAsia"/>
+        </w:rPr>
+        <w:t>从</w:t>
+      </w:r>
+      <w:r>
+        <w:fldChar w:fldCharType="begin"/>
+      </w:r>
+      <w:r>
+        <w:instrText xml:space="preserve"> </w:instrText>
+      </w:r>
+      <w:r>
+        <w:rPr>
+          <w:rFonts w:hint="eastAsia"/>
+        </w:rPr>
+        <w:instrText>REF _Ref494793251 \h</w:instrText>
+      </w:r>
+      <w:r>
+        <w:instrText xml:space="preserve"> </w:instrText>
+      </w:r>
+      <w:r>
+        <w:fldChar w:fldCharType="separate"/>
+      </w:r>
+      <w:r>
+        <w:rPr>
+          <w:rFonts w:hint="eastAsia"/>
+        </w:rPr>
+        <w:t>图</w:t>
+      </w:r>
+      <w:r>
+        <w:rPr>
+          <w:rFonts w:hint="eastAsia"/>
+        </w:rPr>
+        <w:t xml:space="preserve"> </w:t>
+      </w:r>
+      <w:r>
+        <w:rPr>
+          <w:noProof/>
+        </w:rPr>
+        <w:t>2</w:t>
+      </w:r>
+      <w:r>
+        <w:noBreakHyphen/>
+      </w:r>
+      <w:r>
+        <w:rPr>
+          <w:noProof/>
+        </w:rPr>
+        <w:t>2</w:t>
+      </w:r>
+      <w:r>
+        <w:fldChar w:fldCharType="end"/>
+      </w:r>
+      <w:r>
+        <w:t>中</w:t>
+      </w:r>
+      <w:r>
+        <w:rPr>
+          <w:rFonts w:hint="eastAsia"/>
+        </w:rPr>
+        <w:t>，</w:t>
+      </w:r>
+      <w:r>
+        <w:t>原型机叶片的翼型升力系数在绝大部分角度内都远大于模型机叶片翼型</w:t>
+      </w:r>
+      <w:r>
+        <w:rPr>
+          <w:rFonts w:hint="eastAsia"/>
+        </w:rPr>
+        <w:t>，</w:t>
+      </w:r>
+      <w:r>
+        <w:t>且在</w:t>
+      </w:r>
+      <w:r>
+        <w:fldChar w:fldCharType="begin"/>
+      </w:r>
+      <w:r>
+        <w:instrText xml:space="preserve"> REF _Ref494793267 \h </w:instrText>
+      </w:r>
+      <w:r>
+        <w:fldChar w:fldCharType="separate"/>
+      </w:r>
+      <w:r>
+        <w:rPr>
+          <w:rFonts w:hint="eastAsia"/>
+        </w:rPr>
+        <w:t>图</w:t>
+      </w:r>
+      <w:r>
+        <w:rPr>
+          <w:rFonts w:hint="eastAsia"/>
+        </w:rPr>
+        <w:t xml:space="preserve"> </w:t>
+      </w:r>
+      <w:r>
+        <w:rPr>
+          <w:noProof/>
+        </w:rPr>
+        <w:t>2</w:t>
+      </w:r>
+      <w:r>
+        <w:noBreakHyphen/>
+      </w:r>
+      <w:r>
+        <w:rPr>
+          <w:noProof/>
+        </w:rPr>
+        <w:t>3</w:t>
+      </w:r>
+      <w:r>
+        <w:fldChar w:fldCharType="end"/>
+      </w:r>
+      <w:r>
+        <w:t>中</w:t>
+      </w:r>
+      <w:r>
+        <w:rPr>
+          <w:rFonts w:hint="eastAsia"/>
+        </w:rPr>
+        <w:t>，</w:t>
+      </w:r>
+      <w:r>
+        <w:t>模型机叶片翼型在范围攻角内阻力系数又远大于原型机叶片翼型</w:t>
+      </w:r>
+      <w:r>
+        <w:rPr>
+          <w:rFonts w:hint="eastAsia"/>
+        </w:rPr>
+        <w:t>。</w:t>
+      </w:r>
+      <w:r>
+        <w:rPr>
+          <w:rFonts w:hint="eastAsia"/>
+        </w:rPr>
+        <w:t>这也印证了风力机模型试验时，几何相似模型叶片产生的推力无法达到试验要求，因此无法很好的模拟浮式风力机工作时对浮式基础的运动响应情况。</w:t>
+      </w:r>
+    </w:p>
+    <w:p>
+      <w:pPr>
         <w:keepNext/>
         <w:ind w:firstLine="480"/>
         <w:jc w:val="center"/>
@@ -1558,9 +1792,9 @@
             <o:lock v:ext="edit" aspectratio="t"/>
           </v:shapetype>
           <v:shape id="_x0000_i1025" type="#_x0000_t75" style="width:277.8pt;height:212.8pt" o:ole="">
-            <v:imagedata r:id="rId6" o:title=""/>
+            <v:imagedata r:id="rId9" o:title=""/>
           </v:shape>
-          <o:OLEObject Type="Embed" ProgID="Origin50.Graph" ShapeID="_x0000_i1025" DrawAspect="Content" ObjectID="_1568489080" r:id="rId7"/>
+          <o:OLEObject Type="Embed" ProgID="Origin50.Graph" ShapeID="_x0000_i1025" DrawAspect="Content" ObjectID="_1568656353" r:id="rId10"/>
         </w:object>
       </w:r>
     </w:p>
@@ -1570,6 +1804,7 @@
         <w:ind w:firstLine="400"/>
         <w:jc w:val="center"/>
       </w:pPr>
+      <w:bookmarkStart w:id="2" w:name="_Ref494793251"/>
       <w:r>
         <w:rPr>
           <w:rFonts w:hint="eastAsia"/>
@@ -1651,6 +1886,7 @@
       <w:r>
         <w:fldChar w:fldCharType="end"/>
       </w:r>
+      <w:bookmarkEnd w:id="2"/>
       <w:r>
         <w:t xml:space="preserve"> </w:t>
       </w:r>
@@ -1742,13 +1978,11 @@
       <w:r>
         <w:object w:dxaOrig="5561" w:dyaOrig="4254">
           <v:shape id="_x0000_i1026" type="#_x0000_t75" style="width:277.8pt;height:212.8pt" o:ole="">
-            <v:imagedata r:id="rId8" o:title=""/>
+            <v:imagedata r:id="rId11" o:title=""/>
           </v:shape>
-          <o:OLEObject Type="Embed" ProgID="Origin50.Graph" ShapeID="_x0000_i1026" DrawAspect="Content" ObjectID="_1568489081" r:id="rId9"/>
+          <o:OLEObject Type="Embed" ProgID="Origin50.Graph" ShapeID="_x0000_i1026" DrawAspect="Content" ObjectID="_1568656354" r:id="rId12"/>
         </w:object>
       </w:r>
-      <w:bookmarkStart w:id="2" w:name="_GoBack"/>
-      <w:bookmarkEnd w:id="2"/>
     </w:p>
     <w:p>
       <w:pPr>
@@ -1756,6 +1990,7 @@
         <w:ind w:firstLine="400"/>
         <w:jc w:val="center"/>
       </w:pPr>
+      <w:bookmarkStart w:id="3" w:name="_Ref494793267"/>
       <w:r>
         <w:rPr>
           <w:rFonts w:hint="eastAsia"/>
@@ -1837,6 +2072,7 @@
       <w:r>
         <w:fldChar w:fldCharType="end"/>
       </w:r>
+      <w:bookmarkEnd w:id="3"/>
       <w:r>
         <w:t xml:space="preserve"> </w:t>
       </w:r>
@@ -1923,18 +2159,2689 @@
     </w:p>
     <w:p>
       <w:pPr>
+        <w:pStyle w:val="3"/>
+      </w:pPr>
+      <w:proofErr w:type="spellStart"/>
+      <w:r>
+        <w:rPr>
+          <w:rFonts w:hint="eastAsia"/>
+        </w:rPr>
+        <w:t>提高叶轮推力的方法</w:t>
+      </w:r>
+      <w:proofErr w:type="spellEnd"/>
+    </w:p>
+    <w:p>
+      <w:pPr>
         <w:ind w:firstLine="480"/>
-        <w:rPr>
-          <w:lang w:val="x-none" w:eastAsia="x-none"/>
-        </w:rPr>
-      </w:pPr>
+      </w:pPr>
+      <w:r>
+        <w:t>模型风力机叶片推力的不足一直是业界致力于解决的一个难题</w:t>
+      </w:r>
+      <w:r>
+        <w:rPr>
+          <w:rFonts w:hint="eastAsia"/>
+        </w:rPr>
+        <w:t>，</w:t>
+      </w:r>
+      <w:r>
+        <w:t>相关研究提出了很多方向解决该难题</w:t>
+      </w:r>
+      <w:r>
+        <w:rPr>
+          <w:rFonts w:hint="eastAsia"/>
+        </w:rPr>
+        <w:t>。</w:t>
+      </w:r>
     </w:p>
     <w:p>
       <w:pPr>
         <w:ind w:firstLine="480"/>
-        <w:rPr>
-          <w:rFonts w:hint="eastAsia"/>
-          <w:lang w:val="x-none" w:eastAsia="x-none"/>
+      </w:pPr>
+      <w:r>
+        <w:rPr>
+          <w:rFonts w:hint="eastAsia"/>
+        </w:rPr>
+        <w:t>“</w:t>
+      </w:r>
+      <w:proofErr w:type="spellStart"/>
+      <w:r>
+        <w:rPr>
+          <w:rFonts w:hint="eastAsia"/>
+        </w:rPr>
+        <w:t>WindFloat</w:t>
+      </w:r>
+      <w:proofErr w:type="spellEnd"/>
+      <w:r>
+        <w:rPr>
+          <w:rFonts w:hint="eastAsia"/>
+        </w:rPr>
+        <w:t>”风力发电机概念（见</w:t>
+      </w:r>
+      <w:r>
+        <w:fldChar w:fldCharType="begin"/>
+      </w:r>
+      <w:r>
+        <w:instrText xml:space="preserve"> </w:instrText>
+      </w:r>
+      <w:r>
+        <w:rPr>
+          <w:rFonts w:hint="eastAsia"/>
+        </w:rPr>
+        <w:instrText>REF _Ref494800367 \h</w:instrText>
+      </w:r>
+      <w:r>
+        <w:instrText xml:space="preserve"> </w:instrText>
+      </w:r>
+      <w:r>
+        <w:fldChar w:fldCharType="separate"/>
+      </w:r>
+      <w:r>
+        <w:rPr>
+          <w:rFonts w:hint="eastAsia"/>
+        </w:rPr>
+        <w:t>图</w:t>
+      </w:r>
+      <w:r>
+        <w:rPr>
+          <w:rFonts w:hint="eastAsia"/>
+        </w:rPr>
+        <w:t xml:space="preserve"> </w:t>
+      </w:r>
+      <w:r>
+        <w:rPr>
+          <w:noProof/>
+        </w:rPr>
+        <w:t>2</w:t>
+      </w:r>
+      <w:r>
+        <w:noBreakHyphen/>
+      </w:r>
+      <w:r>
+        <w:rPr>
+          <w:noProof/>
+        </w:rPr>
+        <w:t>4</w:t>
+      </w:r>
+      <w:r>
+        <w:fldChar w:fldCharType="end"/>
+      </w:r>
+      <w:r>
+        <w:rPr>
+          <w:rFonts w:hint="eastAsia"/>
+        </w:rPr>
+        <w:t>）是</w:t>
+      </w:r>
+      <w:r>
+        <w:t>Principle</w:t>
+      </w:r>
+      <w:ins w:id="4" w:author="Guo" w:date="2016-04-13T17:06:00Z">
+        <w:r>
+          <w:rPr>
+            <w:rFonts w:hint="eastAsia"/>
+          </w:rPr>
+          <w:t xml:space="preserve"> </w:t>
+        </w:r>
+      </w:ins>
+      <w:r>
+        <w:t>Power</w:t>
+      </w:r>
+      <w:r>
+        <w:t>公司</w:t>
+      </w:r>
+      <w:r>
+        <w:rPr>
+          <w:rFonts w:hint="eastAsia"/>
+        </w:rPr>
+        <w:t>提出的一种三立柱半潜式风力发电机，风机安装在其中的一个立柱上。美国加州伯克利分校（</w:t>
+      </w:r>
+      <w:r>
+        <w:rPr>
+          <w:rFonts w:hint="eastAsia"/>
+        </w:rPr>
+        <w:t>UC Berkeley</w:t>
+      </w:r>
+      <w:r>
+        <w:rPr>
+          <w:rFonts w:hint="eastAsia"/>
+        </w:rPr>
+        <w:t>）船模拖曳水池对</w:t>
+      </w:r>
+      <w:r>
+        <w:rPr>
+          <w:rFonts w:hint="eastAsia"/>
+        </w:rPr>
+        <w:t>5MW</w:t>
+      </w:r>
+      <w:r>
+        <w:rPr>
+          <w:rFonts w:hint="eastAsia"/>
+        </w:rPr>
+        <w:t>“</w:t>
+      </w:r>
+      <w:proofErr w:type="spellStart"/>
+      <w:r>
+        <w:rPr>
+          <w:rFonts w:hint="eastAsia"/>
+        </w:rPr>
+        <w:t>WindFloat</w:t>
+      </w:r>
+      <w:proofErr w:type="spellEnd"/>
+      <w:r>
+        <w:rPr>
+          <w:rFonts w:hint="eastAsia"/>
+        </w:rPr>
+        <w:t>”概念进行了风、</w:t>
+      </w:r>
+      <w:proofErr w:type="gramStart"/>
+      <w:r>
+        <w:rPr>
+          <w:rFonts w:hint="eastAsia"/>
+        </w:rPr>
+        <w:t>浪联合</w:t>
+      </w:r>
+      <w:proofErr w:type="gramEnd"/>
+      <w:r>
+        <w:rPr>
+          <w:rFonts w:hint="eastAsia"/>
+        </w:rPr>
+        <w:t>作用模型试验，试验共先后进行了</w:t>
+      </w:r>
+      <w:r>
+        <w:rPr>
+          <w:rFonts w:hint="eastAsia"/>
+        </w:rPr>
+        <w:t>2</w:t>
+      </w:r>
+      <w:r>
+        <w:rPr>
+          <w:rFonts w:hint="eastAsia"/>
+        </w:rPr>
+        <w:t>组，对应模型几何缩尺比分别为</w:t>
+      </w:r>
+      <w:r>
+        <w:rPr>
+          <w:rFonts w:hint="eastAsia"/>
+        </w:rPr>
+        <w:t>1</w:t>
+      </w:r>
+      <w:r>
+        <w:rPr>
+          <w:rFonts w:hint="eastAsia"/>
+        </w:rPr>
+        <w:t>：</w:t>
+      </w:r>
+      <w:r>
+        <w:rPr>
+          <w:rFonts w:hint="eastAsia"/>
+        </w:rPr>
+        <w:t>105</w:t>
+      </w:r>
+      <w:r>
+        <w:rPr>
+          <w:rFonts w:hint="eastAsia"/>
+        </w:rPr>
+        <w:t>和</w:t>
+      </w:r>
+      <w:r>
+        <w:rPr>
+          <w:rFonts w:hint="eastAsia"/>
+        </w:rPr>
+        <w:t>1</w:t>
+      </w:r>
+      <w:r>
+        <w:rPr>
+          <w:rFonts w:hint="eastAsia"/>
+        </w:rPr>
+        <w:t>：</w:t>
+      </w:r>
+      <w:r>
+        <w:rPr>
+          <w:rFonts w:hint="eastAsia"/>
+        </w:rPr>
+        <w:t>67</w:t>
+      </w:r>
+      <w:r>
+        <w:rPr>
+          <w:rFonts w:hint="eastAsia"/>
+        </w:rPr>
+        <w:t>，</w:t>
+      </w:r>
+      <w:proofErr w:type="spellStart"/>
+      <w:r>
+        <w:rPr>
+          <w:rFonts w:hint="eastAsia"/>
+        </w:rPr>
+        <w:t>Wind</w:t>
+      </w:r>
+      <w:r>
+        <w:t>float</w:t>
+      </w:r>
+      <w:proofErr w:type="spellEnd"/>
+      <w:r>
+        <w:t>试验水池设施</w:t>
+      </w:r>
+      <w:r>
+        <w:rPr>
+          <w:rFonts w:hint="eastAsia"/>
+        </w:rPr>
+        <w:t>如</w:t>
+      </w:r>
+      <w:r>
+        <w:rPr>
+          <w:highlight w:val="yellow"/>
+        </w:rPr>
+        <w:fldChar w:fldCharType="begin"/>
+      </w:r>
+      <w:r>
+        <w:rPr>
+          <w:highlight w:val="yellow"/>
+        </w:rPr>
+        <w:instrText xml:space="preserve"> REF _Ref494800950 \h </w:instrText>
+      </w:r>
+      <w:r>
+        <w:rPr>
+          <w:highlight w:val="yellow"/>
+        </w:rPr>
+      </w:r>
+      <w:r>
+        <w:rPr>
+          <w:highlight w:val="yellow"/>
+        </w:rPr>
+        <w:fldChar w:fldCharType="separate"/>
+      </w:r>
+      <w:r>
+        <w:rPr>
+          <w:rFonts w:hint="eastAsia"/>
+        </w:rPr>
+        <w:t>图</w:t>
+      </w:r>
+      <w:r>
+        <w:rPr>
+          <w:rFonts w:hint="eastAsia"/>
+        </w:rPr>
+        <w:t xml:space="preserve"> </w:t>
+      </w:r>
+      <w:r>
+        <w:rPr>
+          <w:noProof/>
+        </w:rPr>
+        <w:t>2</w:t>
+      </w:r>
+      <w:r>
+        <w:noBreakHyphen/>
+      </w:r>
+      <w:r>
+        <w:rPr>
+          <w:noProof/>
+        </w:rPr>
+        <w:t>5</w:t>
+      </w:r>
+      <w:r>
+        <w:rPr>
+          <w:highlight w:val="yellow"/>
+        </w:rPr>
+        <w:fldChar w:fldCharType="end"/>
+      </w:r>
+      <w:r>
+        <w:rPr>
+          <w:rFonts w:hint="eastAsia"/>
+        </w:rPr>
+        <w:t>所示。</w:t>
+      </w:r>
+      <w:proofErr w:type="spellStart"/>
+      <w:r>
+        <w:rPr>
+          <w:rFonts w:hint="eastAsia"/>
+        </w:rPr>
+        <w:t>Cermelli</w:t>
+      </w:r>
+      <w:proofErr w:type="spellEnd"/>
+      <w:r>
+        <w:t xml:space="preserve">, </w:t>
+      </w:r>
+      <w:proofErr w:type="spellStart"/>
+      <w:r>
+        <w:t>Roddier</w:t>
+      </w:r>
+      <w:proofErr w:type="spellEnd"/>
+      <w:r>
+        <w:t>和</w:t>
+      </w:r>
+      <w:proofErr w:type="spellStart"/>
+      <w:r>
+        <w:t>Aubault</w:t>
+      </w:r>
+      <w:proofErr w:type="spellEnd"/>
+      <w:r>
+        <w:fldChar w:fldCharType="begin"/>
+      </w:r>
+      <w:r>
+        <w:instrText xml:space="preserve"> ADDIN NE.Ref.{2852447B-08F7-41A1-B369-C463335622A3}</w:instrText>
+      </w:r>
+      <w:r>
+        <w:fldChar w:fldCharType="separate"/>
+      </w:r>
+      <w:r>
+        <w:rPr>
+          <w:rFonts w:eastAsiaTheme="minorEastAsia"/>
+          <w:color w:val="080000"/>
+          <w:kern w:val="0"/>
+          <w:szCs w:val="24"/>
+          <w:vertAlign w:val="superscript"/>
+        </w:rPr>
+        <w:t>[5]</w:t>
+      </w:r>
+      <w:r>
+        <w:fldChar w:fldCharType="end"/>
+      </w:r>
+      <w:r>
+        <w:t>等人</w:t>
+      </w:r>
+      <w:r>
+        <w:t>利用一个大圆盘替代</w:t>
+      </w:r>
+      <w:r>
+        <w:rPr>
+          <w:rFonts w:hint="eastAsia"/>
+        </w:rPr>
+        <w:t>风机</w:t>
+      </w:r>
+      <w:r>
+        <w:t>桨叶</w:t>
+      </w:r>
+      <w:r>
+        <w:rPr>
+          <w:rFonts w:hint="eastAsia"/>
+        </w:rPr>
+        <w:t>，</w:t>
+      </w:r>
+      <w:r>
+        <w:rPr>
+          <w:rFonts w:hint="eastAsia"/>
+        </w:rPr>
+        <w:t>来吸收风力，以此来提高风轮所受推力。由于圆盘无法产生旋转力矩，</w:t>
+      </w:r>
+      <w:proofErr w:type="spellStart"/>
+      <w:r>
+        <w:rPr>
+          <w:rFonts w:hint="eastAsia"/>
+        </w:rPr>
+        <w:t>Cer</w:t>
+      </w:r>
+      <w:r>
+        <w:t>melli</w:t>
+      </w:r>
+      <w:proofErr w:type="spellEnd"/>
+      <w:r>
+        <w:t>等人采用一个重物杆在圆盘后方旋转</w:t>
+      </w:r>
+      <w:r>
+        <w:rPr>
+          <w:rFonts w:hint="eastAsia"/>
+        </w:rPr>
+        <w:t>，</w:t>
+      </w:r>
+      <w:r>
+        <w:t>以此模拟风力机叶片旋转产生的陀螺力矩</w:t>
+      </w:r>
+      <w:r>
+        <w:rPr>
+          <w:rFonts w:hint="eastAsia"/>
+        </w:rPr>
+        <w:t>，</w:t>
+      </w:r>
+      <w:r>
+        <w:t>如</w:t>
+      </w:r>
+      <w:r>
+        <w:fldChar w:fldCharType="begin"/>
+      </w:r>
+      <w:r>
+        <w:instrText xml:space="preserve"> REF _Ref494804242 \h </w:instrText>
+      </w:r>
+      <w:r>
+        <w:fldChar w:fldCharType="separate"/>
+      </w:r>
+      <w:r>
+        <w:rPr>
+          <w:rFonts w:hint="eastAsia"/>
+        </w:rPr>
+        <w:t>图</w:t>
+      </w:r>
+      <w:r>
+        <w:rPr>
+          <w:rFonts w:hint="eastAsia"/>
+        </w:rPr>
+        <w:t xml:space="preserve"> </w:t>
+      </w:r>
+      <w:r>
+        <w:rPr>
+          <w:noProof/>
+        </w:rPr>
+        <w:t>2</w:t>
+      </w:r>
+      <w:r>
+        <w:noBreakHyphen/>
+      </w:r>
+      <w:r>
+        <w:rPr>
+          <w:noProof/>
+        </w:rPr>
+        <w:t>6</w:t>
+      </w:r>
+      <w:r>
+        <w:fldChar w:fldCharType="end"/>
+      </w:r>
+      <w:r>
+        <w:t>所示</w:t>
+      </w:r>
+      <w:r>
+        <w:rPr>
+          <w:rFonts w:hint="eastAsia"/>
+        </w:rPr>
+        <w:t>。</w:t>
+      </w:r>
+      <w:proofErr w:type="spellStart"/>
+      <w:r>
+        <w:rPr>
+          <w:rFonts w:hint="eastAsia"/>
+        </w:rPr>
+        <w:t>Cermelli</w:t>
+      </w:r>
+      <w:proofErr w:type="spellEnd"/>
+      <w:r>
+        <w:rPr>
+          <w:rFonts w:hint="eastAsia"/>
+        </w:rPr>
+        <w:t>等人据此做了一系列试验，最后得出的试验结果与其使用软件进行耦合仿真得到结果相吻合，</w:t>
+      </w:r>
+      <w:r>
+        <w:rPr>
+          <w:rFonts w:hint="eastAsia"/>
+        </w:rPr>
+        <w:t>取得了具有一定参考价值的成果。但是该试验存在不可忽视误差，比如叶片及整体</w:t>
+      </w:r>
+      <w:r>
+        <w:rPr>
+          <w:rFonts w:hint="eastAsia"/>
+        </w:rPr>
+        <w:t>重量重心的控制，</w:t>
+      </w:r>
+      <w:r>
+        <w:rPr>
+          <w:rFonts w:hint="eastAsia"/>
+        </w:rPr>
+        <w:t>模型</w:t>
+      </w:r>
+      <w:r>
+        <w:rPr>
+          <w:rFonts w:hint="eastAsia"/>
+        </w:rPr>
+        <w:t>主动舍弃了</w:t>
+      </w:r>
+      <w:r>
+        <w:rPr>
+          <w:rFonts w:hint="eastAsia"/>
+        </w:rPr>
+        <w:t>与原型机</w:t>
+      </w:r>
+      <w:r>
+        <w:rPr>
+          <w:rFonts w:hint="eastAsia"/>
+        </w:rPr>
+        <w:t>空气动力相似，无法模拟风轮转速变化得工况，无法模拟风力机顺桨等等。</w:t>
+      </w:r>
+    </w:p>
+    <w:p>
+      <w:pPr>
+        <w:ind w:firstLine="480"/>
+      </w:pPr>
+    </w:p>
+    <w:p>
+      <w:pPr>
+        <w:ind w:firstLine="480"/>
+      </w:pPr>
+    </w:p>
+    <w:p>
+      <w:pPr>
+        <w:pStyle w:val="a5"/>
+        <w:keepNext/>
+        <w:ind w:firstLine="420"/>
+      </w:pPr>
+      <w:r>
+        <w:rPr>
+          <w:noProof/>
+          <w:lang w:val="en-US" w:eastAsia="zh-CN"/>
+        </w:rPr>
+        <w:lastRenderedPageBreak/>
+        <w:drawing>
+          <wp:inline distT="0" distB="0" distL="0" distR="0" wp14:anchorId="40DB694A" wp14:editId="3C632169">
+            <wp:extent cx="2289738" cy="1715512"/>
+            <wp:effectExtent l="0" t="0" r="0" b="0"/>
+            <wp:docPr id="2" name="图片 2"/>
+            <wp:cNvGraphicFramePr>
+              <a:graphicFrameLocks xmlns:a="http://schemas.openxmlformats.org/drawingml/2006/main" noChangeAspect="1"/>
+            </wp:cNvGraphicFramePr>
+            <a:graphic xmlns:a="http://schemas.openxmlformats.org/drawingml/2006/main">
+              <a:graphicData uri="http://schemas.openxmlformats.org/drawingml/2006/picture">
+                <pic:pic xmlns:pic="http://schemas.openxmlformats.org/drawingml/2006/picture">
+                  <pic:nvPicPr>
+                    <pic:cNvPr id="2" name="windfloat.jpg"/>
+                    <pic:cNvPicPr/>
+                  </pic:nvPicPr>
+                  <pic:blipFill>
+                    <a:blip r:embed="rId13" cstate="print">
+                      <a:extLst>
+                        <a:ext uri="{28A0092B-C50C-407E-A947-70E740481C1C}">
+                          <a14:useLocalDpi xmlns:a14="http://schemas.microsoft.com/office/drawing/2010/main" val="0"/>
+                        </a:ext>
+                      </a:extLst>
+                    </a:blip>
+                    <a:stretch>
+                      <a:fillRect/>
+                    </a:stretch>
+                  </pic:blipFill>
+                  <pic:spPr>
+                    <a:xfrm>
+                      <a:off x="0" y="0"/>
+                      <a:ext cx="2314122" cy="1733781"/>
+                    </a:xfrm>
+                    <a:prstGeom prst="rect">
+                      <a:avLst/>
+                    </a:prstGeom>
+                  </pic:spPr>
+                </pic:pic>
+              </a:graphicData>
+            </a:graphic>
+          </wp:inline>
+        </w:drawing>
+      </w:r>
+    </w:p>
+    <w:p>
+      <w:pPr>
+        <w:pStyle w:val="a5"/>
+        <w:ind w:firstLine="420"/>
+      </w:pPr>
+      <w:r>
+        <w:rPr>
+          <w:rFonts w:hint="eastAsia"/>
+        </w:rPr>
+        <w:t>图</w:t>
+      </w:r>
+      <w:r>
+        <w:rPr>
+          <w:rFonts w:hint="eastAsia"/>
+        </w:rPr>
+        <w:t xml:space="preserve"> </w:t>
+      </w:r>
+      <w:r>
+        <w:fldChar w:fldCharType="begin"/>
+      </w:r>
+      <w:r>
+        <w:instrText xml:space="preserve"> </w:instrText>
+      </w:r>
+      <w:r>
+        <w:rPr>
+          <w:rFonts w:hint="eastAsia"/>
+        </w:rPr>
+        <w:instrText>STYLEREF 1 \s</w:instrText>
+      </w:r>
+      <w:r>
+        <w:instrText xml:space="preserve"> </w:instrText>
+      </w:r>
+      <w:r>
+        <w:fldChar w:fldCharType="separate"/>
+      </w:r>
+      <w:r>
+        <w:rPr>
+          <w:noProof/>
+        </w:rPr>
+        <w:t>2</w:t>
+      </w:r>
+      <w:r>
+        <w:fldChar w:fldCharType="end"/>
+      </w:r>
+      <w:r>
+        <w:noBreakHyphen/>
+      </w:r>
+      <w:r>
+        <w:fldChar w:fldCharType="begin"/>
+      </w:r>
+      <w:r>
+        <w:instrText xml:space="preserve"> </w:instrText>
+      </w:r>
+      <w:r>
+        <w:rPr>
+          <w:rFonts w:hint="eastAsia"/>
+        </w:rPr>
+        <w:instrText xml:space="preserve">SEQ </w:instrText>
+      </w:r>
+      <w:r>
+        <w:rPr>
+          <w:rFonts w:hint="eastAsia"/>
+        </w:rPr>
+        <w:instrText>图</w:instrText>
+      </w:r>
+      <w:r>
+        <w:rPr>
+          <w:rFonts w:hint="eastAsia"/>
+        </w:rPr>
+        <w:instrText xml:space="preserve"> \* ARABIC \s 1</w:instrText>
+      </w:r>
+      <w:r>
+        <w:instrText xml:space="preserve"> </w:instrText>
+      </w:r>
+      <w:r>
+        <w:fldChar w:fldCharType="separate"/>
+      </w:r>
+      <w:r>
+        <w:rPr>
+          <w:noProof/>
+        </w:rPr>
+        <w:t>4</w:t>
+      </w:r>
+      <w:r>
+        <w:fldChar w:fldCharType="end"/>
+      </w:r>
+      <w:r>
+        <w:t xml:space="preserve"> </w:t>
+      </w:r>
+      <w:proofErr w:type="spellStart"/>
+      <w:r>
+        <w:rPr>
+          <w:rFonts w:hint="eastAsia"/>
+        </w:rPr>
+        <w:t>Windfloat</w:t>
+      </w:r>
+      <w:r>
+        <w:rPr>
+          <w:rFonts w:hint="eastAsia"/>
+        </w:rPr>
+        <w:t>概念风力机</w:t>
+      </w:r>
+      <w:proofErr w:type="spellEnd"/>
+    </w:p>
+    <w:p>
+      <w:pPr>
+        <w:pStyle w:val="a5"/>
+        <w:ind w:firstLine="420"/>
+      </w:pPr>
+      <w:r>
+        <w:t xml:space="preserve">Figure </w:t>
+      </w:r>
+      <w:r>
+        <w:fldChar w:fldCharType="begin"/>
+      </w:r>
+      <w:r>
+        <w:instrText xml:space="preserve"> STYLEREF 1 \s </w:instrText>
+      </w:r>
+      <w:r>
+        <w:fldChar w:fldCharType="separate"/>
+      </w:r>
+      <w:r>
+        <w:rPr>
+          <w:noProof/>
+        </w:rPr>
+        <w:t>2</w:t>
+      </w:r>
+      <w:r>
+        <w:fldChar w:fldCharType="end"/>
+      </w:r>
+      <w:r>
+        <w:noBreakHyphen/>
+      </w:r>
+      <w:r>
+        <w:fldChar w:fldCharType="begin"/>
+      </w:r>
+      <w:r>
+        <w:instrText xml:space="preserve"> SEQ Figure \* ARABIC \s 1 </w:instrText>
+      </w:r>
+      <w:r>
+        <w:fldChar w:fldCharType="separate"/>
+      </w:r>
+      <w:r>
+        <w:rPr>
+          <w:noProof/>
+        </w:rPr>
+        <w:t>4</w:t>
+      </w:r>
+      <w:r>
+        <w:fldChar w:fldCharType="end"/>
+      </w:r>
+      <w:r>
+        <w:t xml:space="preserve"> </w:t>
+      </w:r>
+      <w:proofErr w:type="spellStart"/>
+      <w:r>
+        <w:t>Windfloat</w:t>
+      </w:r>
+      <w:proofErr w:type="spellEnd"/>
+      <w:r>
+        <w:t xml:space="preserve"> concept </w:t>
+      </w:r>
+      <w:r>
+        <w:rPr>
+          <w:rFonts w:hint="eastAsia"/>
+          <w:lang w:eastAsia="zh-CN"/>
+        </w:rPr>
+        <w:t>wind</w:t>
+      </w:r>
+      <w:r>
+        <w:t xml:space="preserve"> turbine</w:t>
+      </w:r>
+    </w:p>
+    <w:p>
+      <w:pPr>
+        <w:ind w:firstLine="480"/>
+      </w:pPr>
+    </w:p>
+    <w:p>
+      <w:pPr>
+        <w:pStyle w:val="a5"/>
+        <w:keepNext/>
+        <w:ind w:firstLine="420"/>
+      </w:pPr>
+      <w:r>
+        <w:rPr>
+          <w:noProof/>
+          <w:lang w:val="en-US" w:eastAsia="zh-CN"/>
+        </w:rPr>
+        <w:drawing>
+          <wp:inline distT="0" distB="0" distL="0" distR="0" wp14:anchorId="653F2C4B" wp14:editId="43932990">
+            <wp:extent cx="1891030" cy="1440180"/>
+            <wp:effectExtent l="0" t="0" r="0" b="7620"/>
+            <wp:docPr id="3" name="图片 3"/>
+            <wp:cNvGraphicFramePr>
+              <a:graphicFrameLocks xmlns:a="http://schemas.openxmlformats.org/drawingml/2006/main" noChangeAspect="1"/>
+            </wp:cNvGraphicFramePr>
+            <a:graphic xmlns:a="http://schemas.openxmlformats.org/drawingml/2006/main">
+              <a:graphicData uri="http://schemas.openxmlformats.org/drawingml/2006/picture">
+                <pic:pic xmlns:pic="http://schemas.openxmlformats.org/drawingml/2006/picture">
+                  <pic:nvPicPr>
+                    <pic:cNvPr id="0" name="图片 18"/>
+                    <pic:cNvPicPr>
+                      <a:picLocks noChangeAspect="1" noChangeArrowheads="1"/>
+                    </pic:cNvPicPr>
+                  </pic:nvPicPr>
+                  <pic:blipFill>
+                    <a:blip r:embed="rId14">
+                      <a:extLst>
+                        <a:ext uri="{28A0092B-C50C-407E-A947-70E740481C1C}">
+                          <a14:useLocalDpi xmlns:a14="http://schemas.microsoft.com/office/drawing/2010/main" val="0"/>
+                        </a:ext>
+                      </a:extLst>
+                    </a:blip>
+                    <a:srcRect/>
+                    <a:stretch>
+                      <a:fillRect/>
+                    </a:stretch>
+                  </pic:blipFill>
+                  <pic:spPr bwMode="auto">
+                    <a:xfrm>
+                      <a:off x="0" y="0"/>
+                      <a:ext cx="1891030" cy="1440180"/>
+                    </a:xfrm>
+                    <a:prstGeom prst="rect">
+                      <a:avLst/>
+                    </a:prstGeom>
+                    <a:noFill/>
+                    <a:ln>
+                      <a:noFill/>
+                    </a:ln>
+                  </pic:spPr>
+                </pic:pic>
+              </a:graphicData>
+            </a:graphic>
+          </wp:inline>
+        </w:drawing>
+      </w:r>
+    </w:p>
+    <w:p>
+      <w:pPr>
+        <w:pStyle w:val="a5"/>
+        <w:ind w:firstLine="420"/>
+      </w:pPr>
+      <w:bookmarkStart w:id="5" w:name="_Ref494800950"/>
+      <w:bookmarkStart w:id="6" w:name="_Ref494800938"/>
+      <w:r>
+        <w:rPr>
+          <w:rFonts w:hint="eastAsia"/>
+        </w:rPr>
+        <w:t>图</w:t>
+      </w:r>
+      <w:r>
+        <w:rPr>
+          <w:rFonts w:hint="eastAsia"/>
+        </w:rPr>
+        <w:t xml:space="preserve"> </w:t>
+      </w:r>
+      <w:r>
+        <w:fldChar w:fldCharType="begin"/>
+      </w:r>
+      <w:r>
+        <w:instrText xml:space="preserve"> </w:instrText>
+      </w:r>
+      <w:r>
+        <w:rPr>
+          <w:rFonts w:hint="eastAsia"/>
+        </w:rPr>
+        <w:instrText>STYLEREF 1 \s</w:instrText>
+      </w:r>
+      <w:r>
+        <w:instrText xml:space="preserve"> </w:instrText>
+      </w:r>
+      <w:r>
+        <w:fldChar w:fldCharType="separate"/>
+      </w:r>
+      <w:r>
+        <w:rPr>
+          <w:noProof/>
+        </w:rPr>
+        <w:t>2</w:t>
+      </w:r>
+      <w:r>
+        <w:fldChar w:fldCharType="end"/>
+      </w:r>
+      <w:r>
+        <w:noBreakHyphen/>
+      </w:r>
+      <w:r>
+        <w:fldChar w:fldCharType="begin"/>
+      </w:r>
+      <w:r>
+        <w:instrText xml:space="preserve"> </w:instrText>
+      </w:r>
+      <w:r>
+        <w:rPr>
+          <w:rFonts w:hint="eastAsia"/>
+        </w:rPr>
+        <w:instrText xml:space="preserve">SEQ </w:instrText>
+      </w:r>
+      <w:r>
+        <w:rPr>
+          <w:rFonts w:hint="eastAsia"/>
+        </w:rPr>
+        <w:instrText>图</w:instrText>
+      </w:r>
+      <w:r>
+        <w:rPr>
+          <w:rFonts w:hint="eastAsia"/>
+        </w:rPr>
+        <w:instrText xml:space="preserve"> \* ARABIC \s 1</w:instrText>
+      </w:r>
+      <w:r>
+        <w:instrText xml:space="preserve"> </w:instrText>
+      </w:r>
+      <w:r>
+        <w:fldChar w:fldCharType="separate"/>
+      </w:r>
+      <w:r>
+        <w:rPr>
+          <w:noProof/>
+        </w:rPr>
+        <w:t>5</w:t>
+      </w:r>
+      <w:r>
+        <w:fldChar w:fldCharType="end"/>
+      </w:r>
+      <w:bookmarkEnd w:id="5"/>
+      <w:r>
+        <w:t xml:space="preserve"> </w:t>
+      </w:r>
+      <w:proofErr w:type="spellStart"/>
+      <w:r>
+        <w:t>Windfloat</w:t>
+      </w:r>
+      <w:r>
+        <w:t>水池模型</w:t>
+      </w:r>
+      <w:bookmarkEnd w:id="6"/>
+      <w:proofErr w:type="spellEnd"/>
+    </w:p>
+    <w:p>
+      <w:pPr>
+        <w:pStyle w:val="a5"/>
+        <w:ind w:firstLine="420"/>
+      </w:pPr>
+      <w:r>
+        <w:t xml:space="preserve">Figure </w:t>
+      </w:r>
+      <w:r>
+        <w:fldChar w:fldCharType="begin"/>
+      </w:r>
+      <w:r>
+        <w:instrText xml:space="preserve"> STYLEREF 1 \s </w:instrText>
+      </w:r>
+      <w:r>
+        <w:fldChar w:fldCharType="separate"/>
+      </w:r>
+      <w:r>
+        <w:rPr>
+          <w:noProof/>
+        </w:rPr>
+        <w:t>2</w:t>
+      </w:r>
+      <w:r>
+        <w:fldChar w:fldCharType="end"/>
+      </w:r>
+      <w:r>
+        <w:noBreakHyphen/>
+      </w:r>
+      <w:r>
+        <w:fldChar w:fldCharType="begin"/>
+      </w:r>
+      <w:r>
+        <w:instrText xml:space="preserve"> SEQ Figure \* ARABIC \s 1 </w:instrText>
+      </w:r>
+      <w:r>
+        <w:fldChar w:fldCharType="separate"/>
+      </w:r>
+      <w:r>
+        <w:rPr>
+          <w:noProof/>
+        </w:rPr>
+        <w:t>5</w:t>
+      </w:r>
+      <w:r>
+        <w:fldChar w:fldCharType="end"/>
+      </w:r>
+      <w:r>
+        <w:t xml:space="preserve"> </w:t>
+      </w:r>
+      <w:proofErr w:type="spellStart"/>
+      <w:r>
+        <w:t>Windfloat</w:t>
+      </w:r>
+      <w:proofErr w:type="spellEnd"/>
+      <w:r>
+        <w:t xml:space="preserve"> basin model</w:t>
+      </w:r>
+    </w:p>
+    <w:p>
+      <w:pPr>
+        <w:pStyle w:val="a5"/>
+        <w:ind w:firstLine="420"/>
+      </w:pPr>
+    </w:p>
+    <w:p>
+      <w:pPr>
+        <w:pStyle w:val="a5"/>
+        <w:keepNext/>
+        <w:ind w:firstLine="420"/>
+      </w:pPr>
+      <w:r>
+        <w:rPr>
+          <w:noProof/>
+          <w:lang w:val="en-US" w:eastAsia="zh-CN"/>
+        </w:rPr>
+        <w:drawing>
+          <wp:inline distT="0" distB="0" distL="0" distR="0" wp14:anchorId="7FAE5DDD" wp14:editId="5F53DE58">
+            <wp:extent cx="2058670" cy="1440180"/>
+            <wp:effectExtent l="0" t="0" r="0" b="7620"/>
+            <wp:docPr id="4" name="图片 4"/>
+            <wp:cNvGraphicFramePr>
+              <a:graphicFrameLocks xmlns:a="http://schemas.openxmlformats.org/drawingml/2006/main" noChangeAspect="1"/>
+            </wp:cNvGraphicFramePr>
+            <a:graphic xmlns:a="http://schemas.openxmlformats.org/drawingml/2006/main">
+              <a:graphicData uri="http://schemas.openxmlformats.org/drawingml/2006/picture">
+                <pic:pic xmlns:pic="http://schemas.openxmlformats.org/drawingml/2006/picture">
+                  <pic:nvPicPr>
+                    <pic:cNvPr id="0" name="图片 17"/>
+                    <pic:cNvPicPr>
+                      <a:picLocks noChangeAspect="1" noChangeArrowheads="1"/>
+                    </pic:cNvPicPr>
+                  </pic:nvPicPr>
+                  <pic:blipFill>
+                    <a:blip r:embed="rId15">
+                      <a:extLst>
+                        <a:ext uri="{28A0092B-C50C-407E-A947-70E740481C1C}">
+                          <a14:useLocalDpi xmlns:a14="http://schemas.microsoft.com/office/drawing/2010/main" val="0"/>
+                        </a:ext>
+                      </a:extLst>
+                    </a:blip>
+                    <a:srcRect/>
+                    <a:stretch>
+                      <a:fillRect/>
+                    </a:stretch>
+                  </pic:blipFill>
+                  <pic:spPr bwMode="auto">
+                    <a:xfrm>
+                      <a:off x="0" y="0"/>
+                      <a:ext cx="2058670" cy="1440180"/>
+                    </a:xfrm>
+                    <a:prstGeom prst="rect">
+                      <a:avLst/>
+                    </a:prstGeom>
+                    <a:noFill/>
+                    <a:ln>
+                      <a:noFill/>
+                    </a:ln>
+                  </pic:spPr>
+                </pic:pic>
+              </a:graphicData>
+            </a:graphic>
+          </wp:inline>
+        </w:drawing>
+      </w:r>
+    </w:p>
+    <w:p>
+      <w:pPr>
+        <w:pStyle w:val="a5"/>
+        <w:ind w:firstLine="420"/>
+      </w:pPr>
+      <w:bookmarkStart w:id="7" w:name="_Ref494804242"/>
+      <w:r>
+        <w:rPr>
+          <w:rFonts w:hint="eastAsia"/>
+        </w:rPr>
+        <w:t>图</w:t>
+      </w:r>
+      <w:r>
+        <w:rPr>
+          <w:rFonts w:hint="eastAsia"/>
+        </w:rPr>
+        <w:t xml:space="preserve"> </w:t>
+      </w:r>
+      <w:r>
+        <w:fldChar w:fldCharType="begin"/>
+      </w:r>
+      <w:r>
+        <w:instrText xml:space="preserve"> </w:instrText>
+      </w:r>
+      <w:r>
+        <w:rPr>
+          <w:rFonts w:hint="eastAsia"/>
+        </w:rPr>
+        <w:instrText>STYLEREF 1 \s</w:instrText>
+      </w:r>
+      <w:r>
+        <w:instrText xml:space="preserve"> </w:instrText>
+      </w:r>
+      <w:r>
+        <w:fldChar w:fldCharType="separate"/>
+      </w:r>
+      <w:r>
+        <w:rPr>
+          <w:noProof/>
+        </w:rPr>
+        <w:t>2</w:t>
+      </w:r>
+      <w:r>
+        <w:fldChar w:fldCharType="end"/>
+      </w:r>
+      <w:r>
+        <w:noBreakHyphen/>
+      </w:r>
+      <w:r>
+        <w:fldChar w:fldCharType="begin"/>
+      </w:r>
+      <w:r>
+        <w:instrText xml:space="preserve"> </w:instrText>
+      </w:r>
+      <w:r>
+        <w:rPr>
+          <w:rFonts w:hint="eastAsia"/>
+        </w:rPr>
+        <w:instrText xml:space="preserve">SEQ </w:instrText>
+      </w:r>
+      <w:r>
+        <w:rPr>
+          <w:rFonts w:hint="eastAsia"/>
+        </w:rPr>
+        <w:instrText>图</w:instrText>
+      </w:r>
+      <w:r>
+        <w:rPr>
+          <w:rFonts w:hint="eastAsia"/>
+        </w:rPr>
+        <w:instrText xml:space="preserve"> \* ARABIC \s 1</w:instrText>
+      </w:r>
+      <w:r>
+        <w:instrText xml:space="preserve"> </w:instrText>
+      </w:r>
+      <w:r>
+        <w:fldChar w:fldCharType="separate"/>
+      </w:r>
+      <w:r>
+        <w:rPr>
+          <w:noProof/>
+        </w:rPr>
+        <w:t>6</w:t>
+      </w:r>
+      <w:r>
+        <w:fldChar w:fldCharType="end"/>
+      </w:r>
+      <w:bookmarkEnd w:id="7"/>
+      <w:r>
+        <w:t xml:space="preserve"> </w:t>
+      </w:r>
+      <w:proofErr w:type="spellStart"/>
+      <w:r>
+        <w:t>Windfloat</w:t>
+      </w:r>
+      <w:r>
+        <w:t>陀螺力矩模拟装置</w:t>
+      </w:r>
+      <w:proofErr w:type="spellEnd"/>
+    </w:p>
+    <w:p>
+      <w:pPr>
+        <w:pStyle w:val="a5"/>
+        <w:ind w:firstLine="420"/>
+      </w:pPr>
+      <w:r>
+        <w:t xml:space="preserve">Figure </w:t>
+      </w:r>
+      <w:r>
+        <w:fldChar w:fldCharType="begin"/>
+      </w:r>
+      <w:r>
+        <w:instrText xml:space="preserve"> STYLEREF 1 \s </w:instrText>
+      </w:r>
+      <w:r>
+        <w:fldChar w:fldCharType="separate"/>
+      </w:r>
+      <w:r>
+        <w:rPr>
+          <w:noProof/>
+        </w:rPr>
+        <w:t>2</w:t>
+      </w:r>
+      <w:r>
+        <w:fldChar w:fldCharType="end"/>
+      </w:r>
+      <w:r>
+        <w:noBreakHyphen/>
+      </w:r>
+      <w:r>
+        <w:fldChar w:fldCharType="begin"/>
+      </w:r>
+      <w:r>
+        <w:instrText xml:space="preserve"> SEQ Figure \* ARABIC \s 1 </w:instrText>
+      </w:r>
+      <w:r>
+        <w:fldChar w:fldCharType="separate"/>
+      </w:r>
+      <w:r>
+        <w:rPr>
+          <w:noProof/>
+        </w:rPr>
+        <w:t>6</w:t>
+      </w:r>
+      <w:r>
+        <w:fldChar w:fldCharType="end"/>
+      </w:r>
+      <w:r>
+        <w:t xml:space="preserve"> </w:t>
+      </w:r>
+      <w:proofErr w:type="spellStart"/>
+      <w:r>
+        <w:t>Windfloat</w:t>
+      </w:r>
+      <w:proofErr w:type="spellEnd"/>
+      <w:r>
+        <w:t xml:space="preserve"> gyroscopic moment simulator</w:t>
+      </w:r>
+    </w:p>
+    <w:p>
+      <w:pPr>
+        <w:ind w:firstLine="480"/>
+      </w:pPr>
+      <w:r>
+        <w:rPr>
+          <w:rFonts w:hint="eastAsia"/>
+        </w:rPr>
+        <w:t>2014</w:t>
+      </w:r>
+      <w:r>
+        <w:rPr>
+          <w:rFonts w:hint="eastAsia"/>
+        </w:rPr>
+        <w:t>年，</w:t>
+      </w:r>
+      <w:proofErr w:type="spellStart"/>
+      <w:r>
+        <w:t>Azcona</w:t>
+      </w:r>
+      <w:proofErr w:type="spellEnd"/>
+      <w:r>
+        <w:t xml:space="preserve">, </w:t>
+      </w:r>
+      <w:proofErr w:type="spellStart"/>
+      <w:r>
+        <w:t>Bouchotrouch</w:t>
+      </w:r>
+      <w:proofErr w:type="spellEnd"/>
+      <w:r>
+        <w:t xml:space="preserve">, González, </w:t>
+      </w:r>
+      <w:proofErr w:type="spellStart"/>
+      <w:r>
+        <w:t>Garciandía</w:t>
+      </w:r>
+      <w:proofErr w:type="spellEnd"/>
+      <w:r>
+        <w:t xml:space="preserve">, </w:t>
+      </w:r>
+      <w:proofErr w:type="spellStart"/>
+      <w:r>
+        <w:t>Munduate</w:t>
+      </w:r>
+      <w:proofErr w:type="spellEnd"/>
+      <w:r>
+        <w:t xml:space="preserve">, </w:t>
+      </w:r>
+      <w:proofErr w:type="spellStart"/>
+      <w:r>
+        <w:t>Kelberlau</w:t>
+      </w:r>
+      <w:proofErr w:type="spellEnd"/>
+      <w:r>
+        <w:rPr>
+          <w:rFonts w:hint="eastAsia"/>
+        </w:rPr>
+        <w:t>以及</w:t>
+      </w:r>
+      <w:proofErr w:type="spellStart"/>
+      <w:r>
+        <w:t>Nygaard</w:t>
+      </w:r>
+      <w:proofErr w:type="spellEnd"/>
+      <w:r>
+        <w:fldChar w:fldCharType="begin"/>
+      </w:r>
+      <w:r>
+        <w:instrText xml:space="preserve"> ADDIN NE.Ref.{874BEBDD-DFAF-45C4-9278-E7B15907EA1A}</w:instrText>
+      </w:r>
+      <w:r>
+        <w:fldChar w:fldCharType="separate"/>
+      </w:r>
+      <w:r>
+        <w:rPr>
+          <w:rFonts w:eastAsiaTheme="minorEastAsia"/>
+          <w:color w:val="080000"/>
+          <w:kern w:val="0"/>
+          <w:szCs w:val="24"/>
+          <w:vertAlign w:val="superscript"/>
+        </w:rPr>
+        <w:t>[6]</w:t>
+      </w:r>
+      <w:r>
+        <w:fldChar w:fldCharType="end"/>
+      </w:r>
+      <w:r>
+        <w:t>等人</w:t>
+      </w:r>
+      <w:r>
+        <w:t>提出一种新思路</w:t>
+      </w:r>
+      <w:r>
+        <w:rPr>
+          <w:rFonts w:hint="eastAsia"/>
+        </w:rPr>
+        <w:t>，</w:t>
+      </w:r>
+      <w:r>
+        <w:rPr>
+          <w:rFonts w:hint="eastAsia"/>
+        </w:rPr>
+        <w:t>如</w:t>
+      </w:r>
+      <w:r>
+        <w:fldChar w:fldCharType="begin"/>
+      </w:r>
+      <w:r>
+        <w:instrText xml:space="preserve"> </w:instrText>
+      </w:r>
+      <w:r>
+        <w:rPr>
+          <w:rFonts w:hint="eastAsia"/>
+        </w:rPr>
+        <w:instrText>REF _Ref494829419</w:instrText>
+      </w:r>
+      <w:r>
+        <w:instrText xml:space="preserve"> </w:instrText>
+      </w:r>
+      <w:r>
+        <w:fldChar w:fldCharType="separate"/>
+      </w:r>
+      <w:r>
+        <w:rPr>
+          <w:rFonts w:hint="eastAsia"/>
+        </w:rPr>
+        <w:t>图</w:t>
+      </w:r>
+      <w:r>
+        <w:rPr>
+          <w:rFonts w:hint="eastAsia"/>
+        </w:rPr>
+        <w:t xml:space="preserve"> </w:t>
+      </w:r>
+      <w:r>
+        <w:rPr>
+          <w:noProof/>
+        </w:rPr>
+        <w:t>2</w:t>
+      </w:r>
+      <w:r>
+        <w:noBreakHyphen/>
+      </w:r>
+      <w:r>
+        <w:rPr>
+          <w:noProof/>
+        </w:rPr>
+        <w:t>7</w:t>
+      </w:r>
+      <w:r>
+        <w:t xml:space="preserve"> </w:t>
+      </w:r>
+      <w:r>
+        <w:fldChar w:fldCharType="end"/>
+      </w:r>
+      <w:r>
+        <w:rPr>
+          <w:rFonts w:hint="eastAsia"/>
+        </w:rPr>
+        <w:t>所示，</w:t>
+      </w:r>
+      <w:r>
+        <w:t>将</w:t>
+      </w:r>
+      <w:r>
+        <w:t>无刷电机驱动的</w:t>
+      </w:r>
+      <w:r>
+        <w:t>导管风扇置于模型风力机塔筒</w:t>
+      </w:r>
+      <w:r>
+        <w:rPr>
+          <w:rFonts w:hint="eastAsia"/>
+        </w:rPr>
+        <w:t>顶部</w:t>
+      </w:r>
+      <w:r>
+        <w:rPr>
+          <w:rFonts w:hint="eastAsia"/>
+        </w:rPr>
+        <w:t>，通过风扇高速旋转产生作用力模拟风力机推力</w:t>
+      </w:r>
+      <w:r>
+        <w:rPr>
+          <w:rFonts w:hint="eastAsia"/>
+        </w:rPr>
+        <w:t>。该风扇</w:t>
+      </w:r>
+      <w:r>
+        <w:t>通过</w:t>
+      </w:r>
+      <w:r>
+        <w:t>闭环反馈机制</w:t>
+      </w:r>
+      <w:r>
+        <w:t>可以</w:t>
+      </w:r>
+      <w:r>
+        <w:t>实时调整风扇转速从而改变作用力大小</w:t>
+      </w:r>
+      <w:r>
+        <w:rPr>
+          <w:rFonts w:hint="eastAsia"/>
+        </w:rPr>
+        <w:t>。</w:t>
+      </w:r>
+      <w:r>
+        <w:t>试验满足</w:t>
+      </w:r>
+      <w:proofErr w:type="gramStart"/>
+      <w:r>
+        <w:t>付汝德</w:t>
+      </w:r>
+      <w:proofErr w:type="gramEnd"/>
+      <w:r>
+        <w:t>相似条件</w:t>
+      </w:r>
+      <w:r>
+        <w:rPr>
+          <w:rFonts w:hint="eastAsia"/>
+        </w:rPr>
+        <w:t>，</w:t>
+      </w:r>
+      <w:r>
+        <w:t>设置缩尺比为</w:t>
+      </w:r>
+      <w:r>
+        <w:rPr>
+          <w:rFonts w:hint="eastAsia"/>
+        </w:rPr>
+        <w:t>1:40</w:t>
+      </w:r>
+      <w:r>
+        <w:rPr>
+          <w:rFonts w:hint="eastAsia"/>
+        </w:rPr>
+        <w:t>进行了多项试验</w:t>
+      </w:r>
+      <w:r>
+        <w:rPr>
+          <w:rFonts w:hint="eastAsia"/>
+        </w:rPr>
+        <w:t>，</w:t>
+      </w:r>
+      <w:r>
+        <w:rPr>
+          <w:rFonts w:hint="eastAsia"/>
+        </w:rPr>
+        <w:t>最后试验结果和计算结果对比，</w:t>
+      </w:r>
+      <w:r>
+        <w:rPr>
+          <w:rFonts w:hint="eastAsia"/>
+        </w:rPr>
+        <w:t>显示大</w:t>
+      </w:r>
+      <w:r>
+        <w:rPr>
+          <w:rFonts w:hint="eastAsia"/>
+        </w:rPr>
+        <w:t>体</w:t>
+      </w:r>
+      <w:r>
+        <w:rPr>
+          <w:rFonts w:hint="eastAsia"/>
+        </w:rPr>
+        <w:t>两者</w:t>
+      </w:r>
+      <w:r>
+        <w:rPr>
+          <w:rFonts w:hint="eastAsia"/>
+        </w:rPr>
+        <w:t>对应</w:t>
+      </w:r>
+      <w:r>
+        <w:rPr>
+          <w:rFonts w:hint="eastAsia"/>
+        </w:rPr>
+        <w:t>得</w:t>
+      </w:r>
+      <w:r>
+        <w:rPr>
+          <w:rFonts w:hint="eastAsia"/>
+        </w:rPr>
+        <w:t>较好。</w:t>
+      </w:r>
+      <w:r>
+        <w:rPr>
+          <w:rFonts w:hint="eastAsia"/>
+        </w:rPr>
+        <w:t>但是同样，此方法仍是牺牲了一些相似条件，试验过程没有考虑陀螺力矩对平台的作用。实际上，风力机叶片旋转产生的陀螺力矩可以有效减小浮式基础的纵摇响应幅值，利于稳定平台。</w:t>
+      </w:r>
+    </w:p>
+    <w:p>
+      <w:pPr>
+        <w:ind w:firstLine="480"/>
+      </w:pPr>
+    </w:p>
+    <w:p>
+      <w:pPr>
+        <w:pStyle w:val="a5"/>
+        <w:keepNext/>
+        <w:ind w:firstLine="420"/>
+      </w:pPr>
+      <w:r>
+        <w:rPr>
+          <w:rFonts w:hint="eastAsia"/>
+          <w:noProof/>
+          <w:lang w:val="en-US" w:eastAsia="zh-CN"/>
+        </w:rPr>
+        <w:lastRenderedPageBreak/>
+        <w:drawing>
+          <wp:inline distT="0" distB="0" distL="0" distR="0" wp14:anchorId="11388BA2" wp14:editId="41517655">
+            <wp:extent cx="1594131" cy="2539393"/>
+            <wp:effectExtent l="0" t="0" r="6350" b="0"/>
+            <wp:docPr id="5" name="图片 5"/>
+            <wp:cNvGraphicFramePr>
+              <a:graphicFrameLocks xmlns:a="http://schemas.openxmlformats.org/drawingml/2006/main" noChangeAspect="1"/>
+            </wp:cNvGraphicFramePr>
+            <a:graphic xmlns:a="http://schemas.openxmlformats.org/drawingml/2006/main">
+              <a:graphicData uri="http://schemas.openxmlformats.org/drawingml/2006/picture">
+                <pic:pic xmlns:pic="http://schemas.openxmlformats.org/drawingml/2006/picture">
+                  <pic:nvPicPr>
+                    <pic:cNvPr id="0" name="Picture 3"/>
+                    <pic:cNvPicPr>
+                      <a:picLocks noChangeAspect="1" noChangeArrowheads="1"/>
+                    </pic:cNvPicPr>
+                  </pic:nvPicPr>
+                  <pic:blipFill>
+                    <a:blip r:embed="rId16" cstate="print">
+                      <a:extLst>
+                        <a:ext uri="{28A0092B-C50C-407E-A947-70E740481C1C}">
+                          <a14:useLocalDpi xmlns:a14="http://schemas.microsoft.com/office/drawing/2010/main" val="0"/>
+                        </a:ext>
+                      </a:extLst>
+                    </a:blip>
+                    <a:srcRect/>
+                    <a:stretch>
+                      <a:fillRect/>
+                    </a:stretch>
+                  </pic:blipFill>
+                  <pic:spPr bwMode="auto">
+                    <a:xfrm>
+                      <a:off x="0" y="0"/>
+                      <a:ext cx="1597229" cy="2544327"/>
+                    </a:xfrm>
+                    <a:prstGeom prst="rect">
+                      <a:avLst/>
+                    </a:prstGeom>
+                    <a:noFill/>
+                    <a:ln>
+                      <a:noFill/>
+                    </a:ln>
+                  </pic:spPr>
+                </pic:pic>
+              </a:graphicData>
+            </a:graphic>
+          </wp:inline>
+        </w:drawing>
+      </w:r>
+    </w:p>
+    <w:p>
+      <w:pPr>
+        <w:pStyle w:val="a5"/>
+        <w:ind w:firstLine="420"/>
+      </w:pPr>
+      <w:bookmarkStart w:id="8" w:name="_Ref494829419"/>
+      <w:r>
+        <w:rPr>
+          <w:rFonts w:hint="eastAsia"/>
+        </w:rPr>
+        <w:t>图</w:t>
+      </w:r>
+      <w:r>
+        <w:rPr>
+          <w:rFonts w:hint="eastAsia"/>
+        </w:rPr>
+        <w:t xml:space="preserve"> </w:t>
+      </w:r>
+      <w:r>
+        <w:fldChar w:fldCharType="begin"/>
+      </w:r>
+      <w:r>
+        <w:instrText xml:space="preserve"> </w:instrText>
+      </w:r>
+      <w:r>
+        <w:rPr>
+          <w:rFonts w:hint="eastAsia"/>
+        </w:rPr>
+        <w:instrText>STYLEREF 1 \s</w:instrText>
+      </w:r>
+      <w:r>
+        <w:instrText xml:space="preserve"> </w:instrText>
+      </w:r>
+      <w:r>
+        <w:fldChar w:fldCharType="separate"/>
+      </w:r>
+      <w:r>
+        <w:rPr>
+          <w:noProof/>
+        </w:rPr>
+        <w:t>2</w:t>
+      </w:r>
+      <w:r>
+        <w:fldChar w:fldCharType="end"/>
+      </w:r>
+      <w:r>
+        <w:noBreakHyphen/>
+      </w:r>
+      <w:r>
+        <w:fldChar w:fldCharType="begin"/>
+      </w:r>
+      <w:r>
+        <w:instrText xml:space="preserve"> </w:instrText>
+      </w:r>
+      <w:r>
+        <w:rPr>
+          <w:rFonts w:hint="eastAsia"/>
+        </w:rPr>
+        <w:instrText xml:space="preserve">SEQ </w:instrText>
+      </w:r>
+      <w:r>
+        <w:rPr>
+          <w:rFonts w:hint="eastAsia"/>
+        </w:rPr>
+        <w:instrText>图</w:instrText>
+      </w:r>
+      <w:r>
+        <w:rPr>
+          <w:rFonts w:hint="eastAsia"/>
+        </w:rPr>
+        <w:instrText xml:space="preserve"> \* ARABIC \s 1</w:instrText>
+      </w:r>
+      <w:r>
+        <w:instrText xml:space="preserve"> </w:instrText>
+      </w:r>
+      <w:r>
+        <w:fldChar w:fldCharType="separate"/>
+      </w:r>
+      <w:r>
+        <w:rPr>
+          <w:noProof/>
+        </w:rPr>
+        <w:t>7</w:t>
+      </w:r>
+      <w:r>
+        <w:fldChar w:fldCharType="end"/>
+      </w:r>
+      <w:r>
+        <w:t xml:space="preserve"> </w:t>
+      </w:r>
+      <w:r>
+        <w:rPr>
+          <w:rFonts w:hint="eastAsia"/>
+          <w:lang w:eastAsia="zh-CN"/>
+        </w:rPr>
+        <w:t>使用</w:t>
+      </w:r>
+      <w:r>
+        <w:rPr>
+          <w:rFonts w:hint="eastAsia"/>
+          <w:lang w:eastAsia="zh-CN"/>
+        </w:rPr>
+        <w:t>导管风扇替代模型叶片</w:t>
+      </w:r>
+      <w:bookmarkEnd w:id="8"/>
+    </w:p>
+    <w:p>
+      <w:pPr>
+        <w:pStyle w:val="a5"/>
+        <w:ind w:firstLine="420"/>
+      </w:pPr>
+      <w:r>
+        <w:t xml:space="preserve">Figure </w:t>
+      </w:r>
+      <w:r>
+        <w:fldChar w:fldCharType="begin"/>
+      </w:r>
+      <w:r>
+        <w:instrText xml:space="preserve"> STYLEREF 1 \s </w:instrText>
+      </w:r>
+      <w:r>
+        <w:fldChar w:fldCharType="separate"/>
+      </w:r>
+      <w:r>
+        <w:rPr>
+          <w:noProof/>
+        </w:rPr>
+        <w:t>2</w:t>
+      </w:r>
+      <w:r>
+        <w:fldChar w:fldCharType="end"/>
+      </w:r>
+      <w:r>
+        <w:noBreakHyphen/>
+      </w:r>
+      <w:r>
+        <w:fldChar w:fldCharType="begin"/>
+      </w:r>
+      <w:r>
+        <w:instrText xml:space="preserve"> SEQ Figure \* ARABIC \s 1 </w:instrText>
+      </w:r>
+      <w:r>
+        <w:fldChar w:fldCharType="separate"/>
+      </w:r>
+      <w:r>
+        <w:rPr>
+          <w:noProof/>
+        </w:rPr>
+        <w:t>7</w:t>
+      </w:r>
+      <w:r>
+        <w:fldChar w:fldCharType="end"/>
+      </w:r>
+      <w:r>
+        <w:t xml:space="preserve"> </w:t>
+      </w:r>
+      <w:r>
+        <w:rPr>
+          <w:rFonts w:hint="eastAsia"/>
+          <w:lang w:eastAsia="zh-CN"/>
+        </w:rPr>
+        <w:t>duc</w:t>
+      </w:r>
+      <w:r>
+        <w:rPr>
+          <w:lang w:eastAsia="zh-CN"/>
+        </w:rPr>
+        <w:t>ted fan used to replace model blade</w:t>
+      </w:r>
+    </w:p>
+    <w:p>
+      <w:pPr>
+        <w:ind w:firstLine="480"/>
+      </w:pPr>
+    </w:p>
+    <w:p>
+      <w:pPr>
+        <w:ind w:firstLine="480"/>
+      </w:pPr>
+      <w:r>
+        <w:t>在</w:t>
+      </w:r>
+      <w:r>
+        <w:rPr>
+          <w:rFonts w:hint="eastAsia"/>
+        </w:rPr>
+        <w:t>2011</w:t>
+      </w:r>
+      <w:r>
+        <w:rPr>
+          <w:rFonts w:hint="eastAsia"/>
+        </w:rPr>
+        <w:t>年，</w:t>
+      </w:r>
+      <w:r>
+        <w:rPr>
+          <w:rFonts w:hint="eastAsia"/>
+        </w:rPr>
+        <w:t>由美国缅因大学牵头的</w:t>
+      </w:r>
+      <w:proofErr w:type="spellStart"/>
+      <w:r>
+        <w:rPr>
+          <w:rFonts w:hint="eastAsia"/>
+        </w:rPr>
+        <w:t>Deep</w:t>
+      </w:r>
+      <w:r>
+        <w:t>Cwind</w:t>
+      </w:r>
+      <w:proofErr w:type="spellEnd"/>
+      <w:r>
+        <w:t>联合会</w:t>
+      </w:r>
+      <w:r>
+        <w:rPr>
+          <w:rFonts w:hint="eastAsia"/>
+        </w:rPr>
+        <w:t>在荷兰</w:t>
+      </w:r>
+      <w:r>
+        <w:rPr>
+          <w:rFonts w:hint="eastAsia"/>
+        </w:rPr>
+        <w:t>MARIN</w:t>
+      </w:r>
+      <w:r>
+        <w:rPr>
+          <w:rFonts w:hint="eastAsia"/>
+        </w:rPr>
+        <w:t>水池做了一系列</w:t>
+      </w:r>
+      <w:r>
+        <w:t>美国可再生能源实验室</w:t>
+      </w:r>
+      <w:r>
+        <w:rPr>
+          <w:rFonts w:hint="eastAsia"/>
+        </w:rPr>
+        <w:t>（</w:t>
+      </w:r>
+      <w:r>
+        <w:rPr>
+          <w:rFonts w:hint="eastAsia"/>
+        </w:rPr>
+        <w:t>NREL</w:t>
+      </w:r>
+      <w:r>
+        <w:rPr>
+          <w:rFonts w:hint="eastAsia"/>
+        </w:rPr>
+        <w:t>）</w:t>
+      </w:r>
+      <w:r>
+        <w:rPr>
+          <w:rFonts w:hint="eastAsia"/>
+        </w:rPr>
+        <w:t>的</w:t>
+      </w:r>
+      <w:r>
+        <w:rPr>
+          <w:rFonts w:hint="eastAsia"/>
+        </w:rPr>
+        <w:t>5MW</w:t>
+      </w:r>
+      <w:r>
+        <w:rPr>
+          <w:rFonts w:hint="eastAsia"/>
+        </w:rPr>
+        <w:t>标准参考风力机模型试验。</w:t>
+      </w:r>
+      <w:r>
+        <w:rPr>
+          <w:rFonts w:hint="eastAsia"/>
+        </w:rPr>
+        <w:t>叶轮采用</w:t>
+      </w:r>
+      <w:r>
+        <w:rPr>
+          <w:rFonts w:hint="eastAsia"/>
+        </w:rPr>
+        <w:t>1:50</w:t>
+      </w:r>
+      <w:r>
+        <w:rPr>
+          <w:rFonts w:hint="eastAsia"/>
+        </w:rPr>
+        <w:t>的缩尺比缩小，分别放置于</w:t>
+      </w:r>
+      <w:r>
+        <w:rPr>
+          <w:rFonts w:hint="eastAsia"/>
+        </w:rPr>
+        <w:t>spar</w:t>
+      </w:r>
+      <w:r>
+        <w:rPr>
+          <w:rFonts w:hint="eastAsia"/>
+        </w:rPr>
+        <w:t>平台、张力腿平台和半潜平台进行测试和验证</w:t>
+      </w:r>
+      <w:r>
+        <w:rPr>
+          <w:rFonts w:hint="eastAsia"/>
+        </w:rPr>
+        <w:t>NREL</w:t>
+      </w:r>
+      <w:r>
+        <w:rPr>
+          <w:rFonts w:hint="eastAsia"/>
+        </w:rPr>
+        <w:t>的数值计算模型</w:t>
+      </w:r>
+      <w:r>
+        <w:rPr>
+          <w:rFonts w:hint="eastAsia"/>
+        </w:rPr>
+        <w:t>FAST</w:t>
+      </w:r>
+      <w:r>
+        <w:fldChar w:fldCharType="begin"/>
+      </w:r>
+      <w:r>
+        <w:instrText xml:space="preserve"> ADDIN NE.Ref.{A22ABD26-EE99-4918-B454-3D09CECD5853}</w:instrText>
+      </w:r>
+      <w:r>
+        <w:fldChar w:fldCharType="separate"/>
+      </w:r>
+      <w:r>
+        <w:rPr>
+          <w:rFonts w:eastAsiaTheme="minorEastAsia"/>
+          <w:color w:val="080000"/>
+          <w:kern w:val="0"/>
+          <w:szCs w:val="24"/>
+          <w:vertAlign w:val="superscript"/>
+        </w:rPr>
+        <w:t>[7]</w:t>
+      </w:r>
+      <w:r>
+        <w:fldChar w:fldCharType="end"/>
+      </w:r>
+      <w:r>
+        <w:rPr>
+          <w:rFonts w:hint="eastAsia"/>
+        </w:rPr>
+        <w:t>。试验中，</w:t>
+      </w:r>
+      <w:r>
+        <w:rPr>
+          <w:rFonts w:hint="eastAsia"/>
+        </w:rPr>
+        <w:t>在</w:t>
+      </w:r>
+      <w:proofErr w:type="gramStart"/>
+      <w:r>
+        <w:rPr>
+          <w:rFonts w:hint="eastAsia"/>
+        </w:rPr>
+        <w:t>付汝德</w:t>
+      </w:r>
+      <w:proofErr w:type="gramEnd"/>
+      <w:r>
+        <w:rPr>
+          <w:rFonts w:hint="eastAsia"/>
+        </w:rPr>
+        <w:t>相似风速</w:t>
+      </w:r>
+      <w:r>
+        <w:rPr>
+          <w:rFonts w:hint="eastAsia"/>
+        </w:rPr>
+        <w:t>的</w:t>
+      </w:r>
+      <w:r>
+        <w:rPr>
+          <w:rFonts w:hint="eastAsia"/>
+        </w:rPr>
+        <w:t>低雷诺数环境</w:t>
+      </w:r>
+      <w:r>
+        <w:rPr>
+          <w:rFonts w:hint="eastAsia"/>
+        </w:rPr>
+        <w:t>下，模型叶片产生的推力值远达不到要求</w:t>
+      </w:r>
+      <w:r>
+        <w:rPr>
+          <w:rFonts w:hint="eastAsia"/>
+        </w:rPr>
+        <w:t>。为了获取足够的平均推力进行整体响应分析，</w:t>
+      </w:r>
+      <w:r>
+        <w:t>来流风速被提高至远高于</w:t>
+      </w:r>
+      <w:proofErr w:type="gramStart"/>
+      <w:r>
+        <w:t>付汝德</w:t>
+      </w:r>
+      <w:proofErr w:type="gramEnd"/>
+      <w:r>
+        <w:t>相似风速值</w:t>
+      </w:r>
+      <w:r>
+        <w:rPr>
+          <w:rFonts w:hint="eastAsia"/>
+        </w:rPr>
+        <w:t>。</w:t>
+      </w:r>
+      <w:r>
+        <w:rPr>
+          <w:rFonts w:hint="eastAsia"/>
+        </w:rPr>
+        <w:t>如此一来，则无法测试空气动力水动力弹性响应，以及在变化工况下测试动态控制</w:t>
+      </w:r>
+      <w:proofErr w:type="gramStart"/>
+      <w:r>
+        <w:rPr>
+          <w:rFonts w:hint="eastAsia"/>
+        </w:rPr>
+        <w:t>桨</w:t>
+      </w:r>
+      <w:proofErr w:type="gramEnd"/>
+      <w:r>
+        <w:rPr>
+          <w:rFonts w:hint="eastAsia"/>
+        </w:rPr>
+        <w:t>距角的平台响应。</w:t>
+      </w:r>
+    </w:p>
+    <w:p>
+      <w:pPr>
+        <w:ind w:firstLine="480"/>
+      </w:pPr>
+      <w:r>
+        <w:t>随后</w:t>
+      </w:r>
+      <w:r>
+        <w:rPr>
+          <w:rFonts w:hint="eastAsia"/>
+        </w:rPr>
+        <w:t>，</w:t>
+      </w:r>
+      <w:r>
+        <w:t>在</w:t>
+      </w:r>
+      <w:r>
+        <w:rPr>
+          <w:rFonts w:hint="eastAsia"/>
+        </w:rPr>
+        <w:t>2013</w:t>
+      </w:r>
+      <w:r>
+        <w:rPr>
+          <w:rFonts w:hint="eastAsia"/>
+        </w:rPr>
+        <w:t>年，</w:t>
+      </w:r>
+      <w:proofErr w:type="spellStart"/>
+      <w:r>
+        <w:rPr>
+          <w:rFonts w:hint="eastAsia"/>
+        </w:rPr>
+        <w:t>Deep</w:t>
+      </w:r>
+      <w:r>
+        <w:t>Cwind</w:t>
+      </w:r>
+      <w:proofErr w:type="spellEnd"/>
+      <w:r>
+        <w:t>联合会又进行了一次额外试验</w:t>
+      </w:r>
+      <w:r>
+        <w:rPr>
+          <w:rFonts w:hint="eastAsia"/>
+        </w:rPr>
+        <w:t>，</w:t>
+      </w:r>
+      <w:proofErr w:type="spellStart"/>
+      <w:r>
+        <w:t>Goupee</w:t>
+      </w:r>
+      <w:proofErr w:type="spellEnd"/>
+      <w:r>
+        <w:t>, Fowler</w:t>
+      </w:r>
+      <w:r>
+        <w:t xml:space="preserve">, Kimball, </w:t>
+      </w:r>
+      <w:proofErr w:type="spellStart"/>
+      <w:r>
+        <w:t>Helder</w:t>
+      </w:r>
+      <w:proofErr w:type="spellEnd"/>
+      <w:r>
+        <w:rPr>
+          <w:rFonts w:hint="eastAsia"/>
+        </w:rPr>
+        <w:t>和</w:t>
+      </w:r>
+      <w:proofErr w:type="spellStart"/>
+      <w:r>
+        <w:rPr>
+          <w:rFonts w:hint="eastAsia"/>
+        </w:rPr>
+        <w:t>Ridder</w:t>
+      </w:r>
+      <w:proofErr w:type="spellEnd"/>
+      <w:r>
+        <w:fldChar w:fldCharType="begin"/>
+      </w:r>
+      <w:r>
+        <w:instrText xml:space="preserve"> ADDIN NE.Ref.{A1B3FA95-AA78-4FB8-8FA9-CF99A717342F}</w:instrText>
+      </w:r>
+      <w:r>
+        <w:fldChar w:fldCharType="separate"/>
+      </w:r>
+      <w:r>
+        <w:rPr>
+          <w:rFonts w:eastAsiaTheme="minorEastAsia"/>
+          <w:color w:val="080000"/>
+          <w:kern w:val="0"/>
+          <w:szCs w:val="24"/>
+          <w:vertAlign w:val="superscript"/>
+        </w:rPr>
+        <w:t>[8]</w:t>
+      </w:r>
+      <w:r>
+        <w:fldChar w:fldCharType="end"/>
+      </w:r>
+      <w:r>
+        <w:rPr>
+          <w:rFonts w:hint="eastAsia"/>
+        </w:rPr>
+        <w:t>等人</w:t>
+      </w:r>
+      <w:r>
+        <w:t>利用一款改进的</w:t>
+      </w:r>
+      <w:r>
+        <w:rPr>
+          <w:rFonts w:hint="eastAsia"/>
+        </w:rPr>
+        <w:t>，</w:t>
+      </w:r>
+      <w:r>
+        <w:t>性能相似</w:t>
+      </w:r>
+      <w:r>
+        <w:rPr>
+          <w:rFonts w:hint="eastAsia"/>
+        </w:rPr>
+        <w:t>（推力相似）</w:t>
+      </w:r>
+      <w:r>
+        <w:t>的叶片重新进行试验</w:t>
+      </w:r>
+      <w:r>
+        <w:rPr>
+          <w:rFonts w:hint="eastAsia"/>
+        </w:rPr>
+        <w:t>。</w:t>
+      </w:r>
+      <w:r>
+        <w:t>目的是验证</w:t>
+      </w:r>
+      <w:r>
+        <w:rPr>
+          <w:rFonts w:hint="eastAsia"/>
+        </w:rPr>
+        <w:t>2011</w:t>
+      </w:r>
+      <w:r>
+        <w:rPr>
+          <w:rFonts w:hint="eastAsia"/>
+        </w:rPr>
+        <w:t>年试验数据可靠性及验证利用性能相似叶片替代几何相似叶片进行模型试验的可行性</w:t>
+      </w:r>
+      <w:r>
+        <w:rPr>
+          <w:rFonts w:hint="eastAsia"/>
+        </w:rPr>
+        <w:t xml:space="preserve">, </w:t>
+      </w:r>
+      <w:r>
+        <w:rPr>
+          <w:rFonts w:hint="eastAsia"/>
+        </w:rPr>
+        <w:t>如</w:t>
+      </w:r>
+      <w:r>
+        <w:fldChar w:fldCharType="begin"/>
+      </w:r>
+      <w:r>
+        <w:instrText xml:space="preserve"> </w:instrText>
+      </w:r>
+      <w:r>
+        <w:rPr>
+          <w:rFonts w:hint="eastAsia"/>
+        </w:rPr>
+        <w:instrText>REF _Ref494893109 \h</w:instrText>
+      </w:r>
+      <w:r>
+        <w:instrText xml:space="preserve"> </w:instrText>
+      </w:r>
+      <w:r>
+        <w:fldChar w:fldCharType="separate"/>
+      </w:r>
+      <w:r>
+        <w:rPr>
+          <w:rFonts w:hint="eastAsia"/>
+        </w:rPr>
+        <w:t>图</w:t>
+      </w:r>
+      <w:r>
+        <w:rPr>
+          <w:rFonts w:hint="eastAsia"/>
+        </w:rPr>
+        <w:t xml:space="preserve"> </w:t>
+      </w:r>
+      <w:r>
+        <w:rPr>
+          <w:noProof/>
+        </w:rPr>
+        <w:t>2</w:t>
+      </w:r>
+      <w:r>
+        <w:noBreakHyphen/>
+      </w:r>
+      <w:r>
+        <w:rPr>
+          <w:noProof/>
+        </w:rPr>
+        <w:t>8</w:t>
+      </w:r>
+      <w:r>
+        <w:t xml:space="preserve"> </w:t>
+      </w:r>
+      <w:r>
+        <w:fldChar w:fldCharType="end"/>
+      </w:r>
+      <w:r>
+        <w:rPr>
+          <w:rFonts w:hint="eastAsia"/>
+        </w:rPr>
+        <w:t>所示</w:t>
+      </w:r>
+      <w:r>
+        <w:rPr>
+          <w:rFonts w:hint="eastAsia"/>
+        </w:rPr>
+        <w:t>。</w:t>
+      </w:r>
+      <w:r>
+        <w:rPr>
+          <w:rFonts w:hint="eastAsia"/>
+        </w:rPr>
+        <w:t>最后得出结论</w:t>
+      </w:r>
+      <w:r>
+        <w:rPr>
+          <w:rFonts w:hint="eastAsia"/>
+        </w:rPr>
+        <w:t>设计一款性能相似叶片取代几何相似叶片进行试验可以得到更好的结果，进行更多更复杂工况测试。然而，可惜的是</w:t>
+      </w:r>
+      <w:proofErr w:type="spellStart"/>
+      <w:r>
+        <w:rPr>
+          <w:rFonts w:hint="eastAsia"/>
+        </w:rPr>
+        <w:t>Go</w:t>
+      </w:r>
+      <w:r>
+        <w:t>upee</w:t>
+      </w:r>
+      <w:proofErr w:type="spellEnd"/>
+      <w:r>
+        <w:t>等人</w:t>
+      </w:r>
+      <w:r>
+        <w:rPr>
+          <w:rFonts w:hint="eastAsia"/>
+        </w:rPr>
+        <w:t>并没有在文献中说明如何设计性能相似叶片。</w:t>
+      </w:r>
+    </w:p>
+    <w:p>
+      <w:pPr>
+        <w:pStyle w:val="a5"/>
+        <w:keepNext/>
+        <w:ind w:firstLine="420"/>
+      </w:pPr>
+      <w:r>
+        <w:rPr>
+          <w:rFonts w:hint="eastAsia"/>
+          <w:noProof/>
+        </w:rPr>
+        <w:lastRenderedPageBreak/>
+        <w:drawing>
+          <wp:inline distT="0" distB="0" distL="0" distR="0" wp14:anchorId="589690AD" wp14:editId="23392274">
+            <wp:extent cx="3220630" cy="2720758"/>
+            <wp:effectExtent l="0" t="0" r="0" b="3810"/>
+            <wp:docPr id="6" name="图片 6"/>
+            <wp:cNvGraphicFramePr>
+              <a:graphicFrameLocks xmlns:a="http://schemas.openxmlformats.org/drawingml/2006/main" noChangeAspect="1"/>
+            </wp:cNvGraphicFramePr>
+            <a:graphic xmlns:a="http://schemas.openxmlformats.org/drawingml/2006/main">
+              <a:graphicData uri="http://schemas.openxmlformats.org/drawingml/2006/picture">
+                <pic:pic xmlns:pic="http://schemas.openxmlformats.org/drawingml/2006/picture">
+                  <pic:nvPicPr>
+                    <pic:cNvPr id="0" name="Picture 3"/>
+                    <pic:cNvPicPr>
+                      <a:picLocks noChangeAspect="1" noChangeArrowheads="1"/>
+                    </pic:cNvPicPr>
+                  </pic:nvPicPr>
+                  <pic:blipFill>
+                    <a:blip r:embed="rId17" cstate="print">
+                      <a:extLst>
+                        <a:ext uri="{28A0092B-C50C-407E-A947-70E740481C1C}">
+                          <a14:useLocalDpi xmlns:a14="http://schemas.microsoft.com/office/drawing/2010/main" val="0"/>
+                        </a:ext>
+                      </a:extLst>
+                    </a:blip>
+                    <a:srcRect/>
+                    <a:stretch>
+                      <a:fillRect/>
+                    </a:stretch>
+                  </pic:blipFill>
+                  <pic:spPr bwMode="auto">
+                    <a:xfrm>
+                      <a:off x="0" y="0"/>
+                      <a:ext cx="3223853" cy="2723480"/>
+                    </a:xfrm>
+                    <a:prstGeom prst="rect">
+                      <a:avLst/>
+                    </a:prstGeom>
+                    <a:noFill/>
+                    <a:ln>
+                      <a:noFill/>
+                    </a:ln>
+                  </pic:spPr>
+                </pic:pic>
+              </a:graphicData>
+            </a:graphic>
+          </wp:inline>
+        </w:drawing>
+      </w:r>
+    </w:p>
+    <w:p>
+      <w:pPr>
+        <w:pStyle w:val="a5"/>
+        <w:ind w:firstLine="420"/>
+      </w:pPr>
+      <w:bookmarkStart w:id="9" w:name="_Ref494893109"/>
+      <w:r>
+        <w:rPr>
+          <w:rFonts w:hint="eastAsia"/>
+        </w:rPr>
+        <w:t>图</w:t>
+      </w:r>
+      <w:r>
+        <w:rPr>
+          <w:rFonts w:hint="eastAsia"/>
+        </w:rPr>
+        <w:t xml:space="preserve"> </w:t>
+      </w:r>
+      <w:r>
+        <w:fldChar w:fldCharType="begin"/>
+      </w:r>
+      <w:r>
+        <w:instrText xml:space="preserve"> </w:instrText>
+      </w:r>
+      <w:r>
+        <w:rPr>
+          <w:rFonts w:hint="eastAsia"/>
+        </w:rPr>
+        <w:instrText>STYLEREF 1 \s</w:instrText>
+      </w:r>
+      <w:r>
+        <w:instrText xml:space="preserve"> </w:instrText>
+      </w:r>
+      <w:r>
+        <w:fldChar w:fldCharType="separate"/>
+      </w:r>
+      <w:r>
+        <w:rPr>
+          <w:noProof/>
+        </w:rPr>
+        <w:t>2</w:t>
+      </w:r>
+      <w:r>
+        <w:fldChar w:fldCharType="end"/>
+      </w:r>
+      <w:r>
+        <w:noBreakHyphen/>
+      </w:r>
+      <w:r>
+        <w:fldChar w:fldCharType="begin"/>
+      </w:r>
+      <w:r>
+        <w:instrText xml:space="preserve"> </w:instrText>
+      </w:r>
+      <w:r>
+        <w:rPr>
+          <w:rFonts w:hint="eastAsia"/>
+        </w:rPr>
+        <w:instrText xml:space="preserve">SEQ </w:instrText>
+      </w:r>
+      <w:r>
+        <w:rPr>
+          <w:rFonts w:hint="eastAsia"/>
+        </w:rPr>
+        <w:instrText>图</w:instrText>
+      </w:r>
+      <w:r>
+        <w:rPr>
+          <w:rFonts w:hint="eastAsia"/>
+        </w:rPr>
+        <w:instrText xml:space="preserve"> \* ARABIC \s 1</w:instrText>
+      </w:r>
+      <w:r>
+        <w:instrText xml:space="preserve"> </w:instrText>
+      </w:r>
+      <w:r>
+        <w:fldChar w:fldCharType="separate"/>
+      </w:r>
+      <w:r>
+        <w:rPr>
+          <w:noProof/>
+        </w:rPr>
+        <w:t>8</w:t>
+      </w:r>
+      <w:r>
+        <w:fldChar w:fldCharType="end"/>
+      </w:r>
+      <w:r>
+        <w:t xml:space="preserve"> </w:t>
+      </w:r>
+      <w:proofErr w:type="spellStart"/>
+      <w:r>
+        <w:t>DeepCwind</w:t>
+      </w:r>
+      <w:r>
+        <w:rPr>
+          <w:rFonts w:hint="eastAsia"/>
+          <w:lang w:eastAsia="zh-CN"/>
+        </w:rPr>
+        <w:t>半潜式风力机在</w:t>
+      </w:r>
+      <w:r>
+        <w:rPr>
+          <w:rFonts w:hint="eastAsia"/>
+          <w:lang w:eastAsia="zh-CN"/>
+        </w:rPr>
+        <w:t>MAR</w:t>
+      </w:r>
+      <w:r>
+        <w:rPr>
+          <w:lang w:eastAsia="zh-CN"/>
+        </w:rPr>
+        <w:t>IN</w:t>
+      </w:r>
+      <w:r>
+        <w:rPr>
+          <w:rFonts w:hint="eastAsia"/>
+          <w:lang w:eastAsia="zh-CN"/>
+        </w:rPr>
+        <w:t>水池试验</w:t>
+      </w:r>
+      <w:bookmarkEnd w:id="9"/>
+      <w:proofErr w:type="spellEnd"/>
+    </w:p>
+    <w:p>
+      <w:pPr>
+        <w:pStyle w:val="a5"/>
+        <w:ind w:firstLine="420"/>
+        <w:rPr>
+          <w:rFonts w:hint="eastAsia"/>
+          <w:lang w:val="en-US" w:eastAsia="zh-CN"/>
+        </w:rPr>
+      </w:pPr>
+      <w:r>
+        <w:t xml:space="preserve">Figure </w:t>
+      </w:r>
+      <w:r>
+        <w:fldChar w:fldCharType="begin"/>
+      </w:r>
+      <w:r>
+        <w:instrText xml:space="preserve"> STYLEREF 1 \s </w:instrText>
+      </w:r>
+      <w:r>
+        <w:fldChar w:fldCharType="separate"/>
+      </w:r>
+      <w:r>
+        <w:rPr>
+          <w:noProof/>
+        </w:rPr>
+        <w:t>2</w:t>
+      </w:r>
+      <w:r>
+        <w:fldChar w:fldCharType="end"/>
+      </w:r>
+      <w:r>
+        <w:noBreakHyphen/>
+      </w:r>
+      <w:r>
+        <w:fldChar w:fldCharType="begin"/>
+      </w:r>
+      <w:r>
+        <w:instrText xml:space="preserve"> SEQ Figure \* ARABIC \s 1 </w:instrText>
+      </w:r>
+      <w:r>
+        <w:fldChar w:fldCharType="separate"/>
+      </w:r>
+      <w:r>
+        <w:rPr>
+          <w:noProof/>
+        </w:rPr>
+        <w:t>8</w:t>
+      </w:r>
+      <w:r>
+        <w:fldChar w:fldCharType="end"/>
+      </w:r>
+      <w:r>
+        <w:t xml:space="preserve"> </w:t>
+      </w:r>
+      <w:proofErr w:type="spellStart"/>
+      <w:r>
+        <w:t>DeepCwind</w:t>
+      </w:r>
+      <w:proofErr w:type="spellEnd"/>
+      <w:r>
+        <w:t xml:space="preserve"> semi-</w:t>
+      </w:r>
+      <w:proofErr w:type="spellStart"/>
+      <w:r>
+        <w:t>submerdible</w:t>
+      </w:r>
+      <w:proofErr w:type="spellEnd"/>
+      <w:r>
+        <w:t xml:space="preserve"> </w:t>
+      </w:r>
+      <w:r>
+        <w:rPr>
+          <w:rFonts w:hint="eastAsia"/>
+          <w:lang w:eastAsia="zh-CN"/>
+        </w:rPr>
+        <w:t>wind</w:t>
+      </w:r>
+      <w:r>
+        <w:rPr>
+          <w:lang w:eastAsia="zh-CN"/>
+        </w:rPr>
+        <w:t xml:space="preserve"> turbine</w:t>
+      </w:r>
+      <w:r>
+        <w:t xml:space="preserve"> </w:t>
+      </w:r>
+      <w:r>
+        <w:rPr>
+          <w:rFonts w:hint="eastAsia"/>
+          <w:lang w:eastAsia="zh-CN"/>
+        </w:rPr>
+        <w:t>test</w:t>
+      </w:r>
+      <w:r>
+        <w:rPr>
+          <w:lang w:eastAsia="zh-CN"/>
+        </w:rPr>
+        <w:t>ed</w:t>
+      </w:r>
+      <w:r>
+        <w:rPr>
+          <w:lang w:eastAsia="zh-CN"/>
+        </w:rPr>
+        <w:t xml:space="preserve"> in MARIN</w:t>
+      </w:r>
+    </w:p>
+    <w:p>
+      <w:pPr>
+        <w:ind w:firstLine="480"/>
+      </w:pPr>
+    </w:p>
+    <w:p>
+      <w:pPr>
+        <w:ind w:firstLine="480"/>
+      </w:pPr>
+      <w:r>
+        <w:rPr>
+          <w:rFonts w:hint="eastAsia"/>
+        </w:rPr>
+        <w:t>本文的主要研究内容则是探究一种比较简单易行的性能相似叶片设计方法，取代通常的几何相似叶片或者以圆盘替代叶片等模型试验解决推力过小</w:t>
+      </w:r>
+      <w:r>
+        <w:rPr>
+          <w:rFonts w:hint="eastAsia"/>
+        </w:rPr>
+        <w:t>采用</w:t>
+      </w:r>
+      <w:r>
+        <w:rPr>
+          <w:rFonts w:hint="eastAsia"/>
+        </w:rPr>
+        <w:t>的方法。</w:t>
+      </w:r>
+    </w:p>
+    <w:p>
+      <w:pPr>
+        <w:pStyle w:val="2"/>
+      </w:pPr>
+      <w:proofErr w:type="spellStart"/>
+      <w:r>
+        <w:rPr>
+          <w:rFonts w:hint="eastAsia"/>
+        </w:rPr>
+        <w:t>重新设计</w:t>
+      </w:r>
+      <w:r>
+        <w:rPr>
+          <w:rFonts w:hint="eastAsia"/>
+          <w:lang w:eastAsia="zh-CN"/>
+        </w:rPr>
+        <w:t>性能相似</w:t>
+      </w:r>
+      <w:r>
+        <w:rPr>
+          <w:rFonts w:hint="eastAsia"/>
+        </w:rPr>
+        <w:t>模型叶片方法</w:t>
+      </w:r>
+      <w:proofErr w:type="spellEnd"/>
+    </w:p>
+    <w:p>
+      <w:pPr>
+        <w:pStyle w:val="3"/>
+      </w:pPr>
+      <w:bookmarkStart w:id="10" w:name="_GoBack"/>
+      <w:bookmarkEnd w:id="10"/>
+    </w:p>
+    <w:p>
+      <w:pPr>
+        <w:ind w:firstLine="480"/>
+      </w:pPr>
+    </w:p>
+    <w:p>
+      <w:pPr>
+        <w:ind w:firstLine="480"/>
+      </w:pPr>
+    </w:p>
+    <w:p>
+      <w:pPr>
+        <w:ind w:firstLine="480"/>
+      </w:pPr>
+    </w:p>
+    <w:p>
+      <w:pPr>
+        <w:ind w:firstLine="480"/>
+      </w:pPr>
+    </w:p>
+    <w:p>
+      <w:pPr>
+        <w:ind w:firstLine="480"/>
+      </w:pPr>
+    </w:p>
+    <w:p>
+      <w:pPr>
+        <w:ind w:firstLine="480"/>
+      </w:pPr>
+    </w:p>
+    <w:p>
+      <w:pPr>
+        <w:ind w:firstLine="480"/>
+      </w:pPr>
+    </w:p>
+    <w:p>
+      <w:pPr>
+        <w:ind w:firstLine="480"/>
+      </w:pPr>
+    </w:p>
+    <w:p>
+      <w:pPr>
+        <w:ind w:firstLine="480"/>
+      </w:pPr>
+    </w:p>
+    <w:p>
+      <w:pPr>
+        <w:ind w:firstLine="480"/>
+      </w:pPr>
+    </w:p>
+    <w:p>
+      <w:pPr>
+        <w:ind w:firstLine="480"/>
+      </w:pPr>
+    </w:p>
+    <w:p>
+      <w:pPr>
+        <w:ind w:firstLine="480"/>
+        <w:rPr>
+          <w:rFonts w:hint="eastAsia"/>
         </w:rPr>
       </w:pPr>
     </w:p>
@@ -2034,7 +4941,6 @@
         </w:rPr>
         <w:t xml:space="preserve">[1] </w:t>
       </w:r>
-      <w:bookmarkStart w:id="3" w:name="_nebB0BE1B86_1C36_4ABE_884D_C4916B2642A2"/>
       <w:r>
         <w:rPr>
           <w:rFonts w:ascii="宋体" w:hAnsiTheme="minorHAnsi" w:cs="宋体" w:hint="eastAsia"/>
@@ -2104,7 +5010,6 @@
         </w:rPr>
         <w:t>. 2003(01): 12-14.</w:t>
       </w:r>
-      <w:bookmarkEnd w:id="3"/>
     </w:p>
     <w:p>
       <w:pPr>
@@ -2128,6 +5033,7 @@
         </w:rPr>
         <w:t xml:space="preserve">[2] </w:t>
       </w:r>
+      <w:bookmarkStart w:id="11" w:name="_neb6ACE88BA_28F8_4552_B592_EBB1ED57B450"/>
       <w:r>
         <w:rPr>
           <w:rFonts w:ascii="宋体" w:hAnsiTheme="minorHAnsi" w:cs="宋体" w:hint="eastAsia"/>
@@ -2185,6 +5091,7 @@
         </w:rPr>
         <w:t>. 2016(06): 1-8.</w:t>
       </w:r>
+      <w:bookmarkEnd w:id="11"/>
     </w:p>
     <w:p>
       <w:pPr>
@@ -2206,9 +5113,9 @@
           <w:sz w:val="20"/>
           <w:szCs w:val="20"/>
         </w:rPr>
-        <w:t xml:space="preserve">[3] </w:t>
-      </w:r>
-      <w:bookmarkStart w:id="4" w:name="_neb690A18E5_30D2_4F71_9363_7823F58F9D02"/>
+        <w:t xml:space="preserve">[3] de </w:t>
+      </w:r>
+      <w:proofErr w:type="spellStart"/>
       <w:r>
         <w:rPr>
           <w:color w:val="000000"/>
@@ -2216,9 +5123,9 @@
           <w:sz w:val="20"/>
           <w:szCs w:val="20"/>
         </w:rPr>
-        <w:t xml:space="preserve">de </w:t>
-      </w:r>
-      <w:proofErr w:type="spellStart"/>
+        <w:t>Ridder</w:t>
+      </w:r>
+      <w:proofErr w:type="spellEnd"/>
       <w:r>
         <w:rPr>
           <w:color w:val="000000"/>
@@ -2226,9 +5133,9 @@
           <w:sz w:val="20"/>
           <w:szCs w:val="20"/>
         </w:rPr>
-        <w:t>Ridder</w:t>
-      </w:r>
-      <w:proofErr w:type="spellEnd"/>
+        <w:t xml:space="preserve"> E, Otto W, Zondervan G, et al. Development of a scaled-down floating wind turbine for offshore basin </w:t>
+      </w:r>
+      <w:proofErr w:type="gramStart"/>
       <w:r>
         <w:rPr>
           <w:color w:val="000000"/>
@@ -2236,9 +5143,9 @@
           <w:sz w:val="20"/>
           <w:szCs w:val="20"/>
         </w:rPr>
-        <w:t xml:space="preserve"> E, Otto W, Zondervan G, et al. Development of a scaled-down floating wind turbine for offshore basin </w:t>
-      </w:r>
-      <w:proofErr w:type="gramStart"/>
+        <w:t>testing[</w:t>
+      </w:r>
+      <w:proofErr w:type="gramEnd"/>
       <w:r>
         <w:rPr>
           <w:color w:val="000000"/>
@@ -2246,9 +5153,22 @@
           <w:sz w:val="20"/>
           <w:szCs w:val="20"/>
         </w:rPr>
-        <w:t>testing[</w:t>
-      </w:r>
-      <w:proofErr w:type="gramEnd"/>
+        <w:t>Z]. American Society of Mechanical Engineers, 2014V9A.</w:t>
+      </w:r>
+    </w:p>
+    <w:p>
+      <w:pPr>
+        <w:autoSpaceDE w:val="0"/>
+        <w:autoSpaceDN w:val="0"/>
+        <w:adjustRightInd w:val="0"/>
+        <w:spacing w:line="240" w:lineRule="auto"/>
+        <w:ind w:firstLineChars="0" w:firstLine="0"/>
+        <w:rPr>
+          <w:rFonts w:ascii="宋体" w:hAnsiTheme="minorHAnsi" w:cstheme="minorBidi"/>
+          <w:kern w:val="0"/>
+          <w:szCs w:val="24"/>
+        </w:rPr>
+      </w:pPr>
       <w:r>
         <w:rPr>
           <w:color w:val="000000"/>
@@ -2256,9 +5176,366 @@
           <w:sz w:val="20"/>
           <w:szCs w:val="20"/>
         </w:rPr>
-        <w:t>Z]. American Society of Mechanical Engineers, 2014V9A.</w:t>
-      </w:r>
-      <w:bookmarkEnd w:id="4"/>
+        <w:t xml:space="preserve">[4] </w:t>
+      </w:r>
+      <w:bookmarkStart w:id="12" w:name="_neb9E805E3F_4CD5_41D2_9769_CA3BDD78ED1F"/>
+      <w:proofErr w:type="spellStart"/>
+      <w:r>
+        <w:rPr>
+          <w:color w:val="000000"/>
+          <w:kern w:val="0"/>
+          <w:sz w:val="20"/>
+          <w:szCs w:val="20"/>
+        </w:rPr>
+        <w:t>Drela</w:t>
+      </w:r>
+      <w:proofErr w:type="spellEnd"/>
+      <w:r>
+        <w:rPr>
+          <w:color w:val="000000"/>
+          <w:kern w:val="0"/>
+          <w:sz w:val="20"/>
+          <w:szCs w:val="20"/>
+        </w:rPr>
+        <w:t xml:space="preserve"> M. XFOIL: An Analysis and Design System for Low Reynolds Number Airfoils: Conference on Low Reynolds Number Airfoil </w:t>
+      </w:r>
+      <w:proofErr w:type="gramStart"/>
+      <w:r>
+        <w:rPr>
+          <w:color w:val="000000"/>
+          <w:kern w:val="0"/>
+          <w:sz w:val="20"/>
+          <w:szCs w:val="20"/>
+        </w:rPr>
+        <w:t>Aerodynamics[</w:t>
+      </w:r>
+      <w:proofErr w:type="gramEnd"/>
+      <w:r>
+        <w:rPr>
+          <w:color w:val="000000"/>
+          <w:kern w:val="0"/>
+          <w:sz w:val="20"/>
+          <w:szCs w:val="20"/>
+        </w:rPr>
+        <w:t>Z]. University of Notre Dame.: 19891-12.</w:t>
+      </w:r>
+      <w:bookmarkEnd w:id="12"/>
+    </w:p>
+    <w:p>
+      <w:pPr>
+        <w:autoSpaceDE w:val="0"/>
+        <w:autoSpaceDN w:val="0"/>
+        <w:adjustRightInd w:val="0"/>
+        <w:spacing w:line="240" w:lineRule="auto"/>
+        <w:ind w:firstLineChars="0" w:firstLine="0"/>
+        <w:rPr>
+          <w:rFonts w:ascii="宋体" w:hAnsiTheme="minorHAnsi" w:cstheme="minorBidi"/>
+          <w:kern w:val="0"/>
+          <w:szCs w:val="24"/>
+        </w:rPr>
+      </w:pPr>
+      <w:r>
+        <w:rPr>
+          <w:color w:val="000000"/>
+          <w:kern w:val="0"/>
+          <w:sz w:val="20"/>
+          <w:szCs w:val="20"/>
+        </w:rPr>
+        <w:t xml:space="preserve">[5] </w:t>
+      </w:r>
+      <w:proofErr w:type="spellStart"/>
+      <w:r>
+        <w:rPr>
+          <w:color w:val="000000"/>
+          <w:kern w:val="0"/>
+          <w:sz w:val="20"/>
+          <w:szCs w:val="20"/>
+        </w:rPr>
+        <w:t>Cermelli</w:t>
+      </w:r>
+      <w:proofErr w:type="spellEnd"/>
+      <w:r>
+        <w:rPr>
+          <w:color w:val="000000"/>
+          <w:kern w:val="0"/>
+          <w:sz w:val="20"/>
+          <w:szCs w:val="20"/>
+        </w:rPr>
+        <w:t xml:space="preserve"> C, </w:t>
+      </w:r>
+      <w:proofErr w:type="spellStart"/>
+      <w:r>
+        <w:rPr>
+          <w:color w:val="000000"/>
+          <w:kern w:val="0"/>
+          <w:sz w:val="20"/>
+          <w:szCs w:val="20"/>
+        </w:rPr>
+        <w:t>Roddier</w:t>
+      </w:r>
+      <w:proofErr w:type="spellEnd"/>
+      <w:r>
+        <w:rPr>
+          <w:color w:val="000000"/>
+          <w:kern w:val="0"/>
+          <w:sz w:val="20"/>
+          <w:szCs w:val="20"/>
+        </w:rPr>
+        <w:t xml:space="preserve"> D, </w:t>
+      </w:r>
+      <w:proofErr w:type="spellStart"/>
+      <w:r>
+        <w:rPr>
+          <w:color w:val="000000"/>
+          <w:kern w:val="0"/>
+          <w:sz w:val="20"/>
+          <w:szCs w:val="20"/>
+        </w:rPr>
+        <w:t>Aubault</w:t>
+      </w:r>
+      <w:proofErr w:type="spellEnd"/>
+      <w:r>
+        <w:rPr>
+          <w:color w:val="000000"/>
+          <w:kern w:val="0"/>
+          <w:sz w:val="20"/>
+          <w:szCs w:val="20"/>
+        </w:rPr>
+        <w:t xml:space="preserve"> A. WINDFLOAT: A Floating Foundation for Offshore Wind Turbine Part II: Hydrodynamics Analysis: </w:t>
+      </w:r>
+      <w:proofErr w:type="gramStart"/>
+      <w:r>
+        <w:rPr>
+          <w:color w:val="000000"/>
+          <w:kern w:val="0"/>
+          <w:sz w:val="20"/>
+          <w:szCs w:val="20"/>
+        </w:rPr>
+        <w:t>ASME[</w:t>
+      </w:r>
+      <w:proofErr w:type="gramEnd"/>
+      <w:r>
+        <w:rPr>
+          <w:color w:val="000000"/>
+          <w:kern w:val="0"/>
+          <w:sz w:val="20"/>
+          <w:szCs w:val="20"/>
+        </w:rPr>
+        <w:t>Z]. Honolulu, Hawaii, USA: 2009.</w:t>
+      </w:r>
+    </w:p>
+    <w:p>
+      <w:pPr>
+        <w:autoSpaceDE w:val="0"/>
+        <w:autoSpaceDN w:val="0"/>
+        <w:adjustRightInd w:val="0"/>
+        <w:spacing w:line="240" w:lineRule="auto"/>
+        <w:ind w:firstLineChars="0" w:firstLine="0"/>
+        <w:rPr>
+          <w:rFonts w:ascii="宋体" w:hAnsiTheme="minorHAnsi" w:cstheme="minorBidi"/>
+          <w:kern w:val="0"/>
+          <w:szCs w:val="24"/>
+        </w:rPr>
+      </w:pPr>
+      <w:r>
+        <w:rPr>
+          <w:color w:val="000000"/>
+          <w:kern w:val="0"/>
+          <w:sz w:val="20"/>
+          <w:szCs w:val="20"/>
+        </w:rPr>
+        <w:t xml:space="preserve">[6] </w:t>
+      </w:r>
+      <w:bookmarkStart w:id="13" w:name="_neb62734CBD_312B_43C1_9C7D_8B72D384581B"/>
+      <w:proofErr w:type="spellStart"/>
+      <w:r>
+        <w:rPr>
+          <w:color w:val="000000"/>
+          <w:kern w:val="0"/>
+          <w:sz w:val="20"/>
+          <w:szCs w:val="20"/>
+        </w:rPr>
+        <w:t>Azcona</w:t>
+      </w:r>
+      <w:proofErr w:type="spellEnd"/>
+      <w:r>
+        <w:rPr>
+          <w:color w:val="000000"/>
+          <w:kern w:val="0"/>
+          <w:sz w:val="20"/>
+          <w:szCs w:val="20"/>
+        </w:rPr>
+        <w:t xml:space="preserve"> J, </w:t>
+      </w:r>
+      <w:proofErr w:type="spellStart"/>
+      <w:r>
+        <w:rPr>
+          <w:color w:val="000000"/>
+          <w:kern w:val="0"/>
+          <w:sz w:val="20"/>
+          <w:szCs w:val="20"/>
+        </w:rPr>
+        <w:t>Bouchotrouch</w:t>
+      </w:r>
+      <w:proofErr w:type="spellEnd"/>
+      <w:r>
+        <w:rPr>
+          <w:color w:val="000000"/>
+          <w:kern w:val="0"/>
+          <w:sz w:val="20"/>
+          <w:szCs w:val="20"/>
+        </w:rPr>
+        <w:t xml:space="preserve"> F, Gonzalez M, et al. Aerodynamic Thrust Modelling in Wave Tank Tests of Offshore Floating Wind Turbines Using a Ducted Fan: The Science of Making Torque from Wind 2014 (TORQUE 2014)[Z]. IPO Publishing, 2014: 1.</w:t>
+      </w:r>
+      <w:bookmarkEnd w:id="13"/>
+    </w:p>
+    <w:p>
+      <w:pPr>
+        <w:autoSpaceDE w:val="0"/>
+        <w:autoSpaceDN w:val="0"/>
+        <w:adjustRightInd w:val="0"/>
+        <w:spacing w:line="240" w:lineRule="auto"/>
+        <w:ind w:firstLineChars="0" w:firstLine="0"/>
+        <w:rPr>
+          <w:rFonts w:ascii="宋体" w:hAnsiTheme="minorHAnsi" w:cstheme="minorBidi"/>
+          <w:kern w:val="0"/>
+          <w:szCs w:val="24"/>
+        </w:rPr>
+      </w:pPr>
+      <w:r>
+        <w:rPr>
+          <w:color w:val="000000"/>
+          <w:kern w:val="0"/>
+          <w:sz w:val="20"/>
+          <w:szCs w:val="20"/>
+        </w:rPr>
+        <w:t xml:space="preserve">[7] </w:t>
+      </w:r>
+      <w:proofErr w:type="spellStart"/>
+      <w:r>
+        <w:rPr>
+          <w:color w:val="000000"/>
+          <w:kern w:val="0"/>
+          <w:sz w:val="20"/>
+          <w:szCs w:val="20"/>
+        </w:rPr>
+        <w:t>Goupee</w:t>
+      </w:r>
+      <w:proofErr w:type="spellEnd"/>
+      <w:r>
+        <w:rPr>
+          <w:color w:val="000000"/>
+          <w:kern w:val="0"/>
+          <w:sz w:val="20"/>
+          <w:szCs w:val="20"/>
+        </w:rPr>
+        <w:t xml:space="preserve"> A J, Koo B J, </w:t>
+      </w:r>
+      <w:proofErr w:type="spellStart"/>
+      <w:r>
+        <w:rPr>
+          <w:color w:val="000000"/>
+          <w:kern w:val="0"/>
+          <w:sz w:val="20"/>
+          <w:szCs w:val="20"/>
+        </w:rPr>
+        <w:t>Lambrakos</w:t>
+      </w:r>
+      <w:proofErr w:type="spellEnd"/>
+      <w:r>
+        <w:rPr>
+          <w:color w:val="000000"/>
+          <w:kern w:val="0"/>
+          <w:sz w:val="20"/>
+          <w:szCs w:val="20"/>
+        </w:rPr>
+        <w:t xml:space="preserve"> K F, et al. Model Tests for Three Floating Wind Turbine Concepts: Offshore Technology Conference[Z]. Houston, Texas, USA: 2012.</w:t>
+      </w:r>
+    </w:p>
+    <w:p>
+      <w:pPr>
+        <w:autoSpaceDE w:val="0"/>
+        <w:autoSpaceDN w:val="0"/>
+        <w:adjustRightInd w:val="0"/>
+        <w:spacing w:line="240" w:lineRule="auto"/>
+        <w:ind w:firstLineChars="0" w:firstLine="0"/>
+        <w:rPr>
+          <w:rFonts w:ascii="宋体" w:hAnsiTheme="minorHAnsi" w:cstheme="minorBidi"/>
+          <w:kern w:val="0"/>
+          <w:szCs w:val="24"/>
+        </w:rPr>
+      </w:pPr>
+      <w:r>
+        <w:rPr>
+          <w:color w:val="000000"/>
+          <w:kern w:val="0"/>
+          <w:sz w:val="20"/>
+          <w:szCs w:val="20"/>
+        </w:rPr>
+        <w:t xml:space="preserve">[8] </w:t>
+      </w:r>
+      <w:bookmarkStart w:id="14" w:name="_neb0F24C7E7_1CF3_4B84_9B83_66D7801D43F4"/>
+      <w:proofErr w:type="spellStart"/>
+      <w:r>
+        <w:rPr>
+          <w:color w:val="000000"/>
+          <w:kern w:val="0"/>
+          <w:sz w:val="20"/>
+          <w:szCs w:val="20"/>
+        </w:rPr>
+        <w:t>Goupee</w:t>
+      </w:r>
+      <w:proofErr w:type="spellEnd"/>
+      <w:r>
+        <w:rPr>
+          <w:color w:val="000000"/>
+          <w:kern w:val="0"/>
+          <w:sz w:val="20"/>
+          <w:szCs w:val="20"/>
+        </w:rPr>
+        <w:t xml:space="preserve"> A J, Fowler M J, Kimball R W, et al. Additional Wind/Wave Basin Testing of The </w:t>
+      </w:r>
+      <w:proofErr w:type="spellStart"/>
+      <w:r>
+        <w:rPr>
+          <w:color w:val="000000"/>
+          <w:kern w:val="0"/>
+          <w:sz w:val="20"/>
+          <w:szCs w:val="20"/>
+        </w:rPr>
+        <w:t>DeepCWind</w:t>
+      </w:r>
+      <w:proofErr w:type="spellEnd"/>
+      <w:r>
+        <w:rPr>
+          <w:color w:val="000000"/>
+          <w:kern w:val="0"/>
+          <w:sz w:val="20"/>
+          <w:szCs w:val="20"/>
+        </w:rPr>
+        <w:t xml:space="preserve"> </w:t>
+      </w:r>
+      <w:proofErr w:type="spellStart"/>
+      <w:r>
+        <w:rPr>
+          <w:color w:val="000000"/>
+          <w:kern w:val="0"/>
+          <w:sz w:val="20"/>
+          <w:szCs w:val="20"/>
+        </w:rPr>
+        <w:t>SemiSubmersible</w:t>
+      </w:r>
+      <w:proofErr w:type="spellEnd"/>
+      <w:r>
+        <w:rPr>
+          <w:color w:val="000000"/>
+          <w:kern w:val="0"/>
+          <w:sz w:val="20"/>
+          <w:szCs w:val="20"/>
+        </w:rPr>
+        <w:t xml:space="preserve"> With a Performance-Matched Wind Turbine: ASME[Z]. San Francisco, California, USA: 2014.</w:t>
+      </w:r>
+      <w:bookmarkEnd w:id="14"/>
     </w:p>
     <w:p>
       <w:pPr>
@@ -2412,7 +5689,7 @@
           <w:kern w:val="0"/>
           <w:szCs w:val="24"/>
         </w:rPr>
-        <w:t>3</w:t>
+        <w:t>8</w:t>
       </w:r>
       <w:r>
         <w:rPr>
@@ -2485,6 +5762,12 @@
       </w:r>
     </w:p>
     <w:sectPr>
+      <w:headerReference w:type="even" r:id="rId18"/>
+      <w:headerReference w:type="default" r:id="rId19"/>
+      <w:footerReference w:type="even" r:id="rId20"/>
+      <w:footerReference w:type="default" r:id="rId21"/>
+      <w:headerReference w:type="first" r:id="rId22"/>
+      <w:footerReference w:type="first" r:id="rId23"/>
       <w:pgSz w:w="11906" w:h="16838"/>
       <w:pgMar w:top="1440" w:right="1800" w:bottom="1440" w:left="1800" w:header="851" w:footer="992" w:gutter="0"/>
       <w:cols w:space="425"/>
@@ -2492,6 +5775,126 @@
     </w:sectPr>
   </w:body>
 </w:document>
+</file>
+
+<file path=word/endnotes.xml><?xml version="1.0" encoding="utf-8"?>
+<w:endnotes xmlns:wpc="http://schemas.microsoft.com/office/word/2010/wordprocessingCanvas" xmlns:mc="http://schemas.openxmlformats.org/markup-compatibility/2006" xmlns:o="urn:schemas-microsoft-com:office:office" xmlns:r="http://schemas.openxmlformats.org/officeDocument/2006/relationships" xmlns:m="http://schemas.openxmlformats.org/officeDocument/2006/math" xmlns:v="urn:schemas-microsoft-com:vml" xmlns:wp14="http://schemas.microsoft.com/office/word/2010/wordprocessingDrawing" xmlns:wp="http://schemas.openxmlformats.org/drawingml/2006/wordprocessingDrawing" xmlns:w10="urn:schemas-microsoft-com:office:word" xmlns:w="http://schemas.openxmlformats.org/wordprocessingml/2006/main" xmlns:w14="http://schemas.microsoft.com/office/word/2010/wordml" xmlns:w15="http://schemas.microsoft.com/office/word/2012/wordml" xmlns:wpg="http://schemas.microsoft.com/office/word/2010/wordprocessingGroup" xmlns:wpi="http://schemas.microsoft.com/office/word/2010/wordprocessingInk" xmlns:wne="http://schemas.microsoft.com/office/word/2006/wordml" xmlns:wps="http://schemas.microsoft.com/office/word/2010/wordprocessingShape" mc:Ignorable="w14 w15 wp14">
+  <w:endnote w:type="separator" w:id="-1">
+    <w:p>
+      <w:pPr>
+        <w:spacing w:line="240" w:lineRule="auto"/>
+        <w:ind w:firstLine="480"/>
+      </w:pPr>
+      <w:r>
+        <w:separator/>
+      </w:r>
+    </w:p>
+  </w:endnote>
+  <w:endnote w:type="continuationSeparator" w:id="0">
+    <w:p>
+      <w:pPr>
+        <w:spacing w:line="240" w:lineRule="auto"/>
+        <w:ind w:firstLine="480"/>
+      </w:pPr>
+      <w:r>
+        <w:continuationSeparator/>
+      </w:r>
+    </w:p>
+  </w:endnote>
+</w:endnotes>
+</file>
+
+<file path=word/footer1.xml><?xml version="1.0" encoding="utf-8"?>
+<w:ftr xmlns:wpc="http://schemas.microsoft.com/office/word/2010/wordprocessingCanvas" xmlns:mc="http://schemas.openxmlformats.org/markup-compatibility/2006" xmlns:o="urn:schemas-microsoft-com:office:office" xmlns:r="http://schemas.openxmlformats.org/officeDocument/2006/relationships" xmlns:m="http://schemas.openxmlformats.org/officeDocument/2006/math" xmlns:v="urn:schemas-microsoft-com:vml" xmlns:wp14="http://schemas.microsoft.com/office/word/2010/wordprocessingDrawing" xmlns:wp="http://schemas.openxmlformats.org/drawingml/2006/wordprocessingDrawing" xmlns:w10="urn:schemas-microsoft-com:office:word" xmlns:w="http://schemas.openxmlformats.org/wordprocessingml/2006/main" xmlns:w14="http://schemas.microsoft.com/office/word/2010/wordml" xmlns:w15="http://schemas.microsoft.com/office/word/2012/wordml" xmlns:wpg="http://schemas.microsoft.com/office/word/2010/wordprocessingGroup" xmlns:wpi="http://schemas.microsoft.com/office/word/2010/wordprocessingInk" xmlns:wne="http://schemas.microsoft.com/office/word/2006/wordml" xmlns:wps="http://schemas.microsoft.com/office/word/2010/wordprocessingShape" mc:Ignorable="w14 w15 wp14">
+  <w:p>
+    <w:pPr>
+      <w:pStyle w:val="af"/>
+      <w:ind w:firstLine="360"/>
+    </w:pPr>
+  </w:p>
+</w:ftr>
+</file>
+
+<file path=word/footer2.xml><?xml version="1.0" encoding="utf-8"?>
+<w:ftr xmlns:wpc="http://schemas.microsoft.com/office/word/2010/wordprocessingCanvas" xmlns:mc="http://schemas.openxmlformats.org/markup-compatibility/2006" xmlns:o="urn:schemas-microsoft-com:office:office" xmlns:r="http://schemas.openxmlformats.org/officeDocument/2006/relationships" xmlns:m="http://schemas.openxmlformats.org/officeDocument/2006/math" xmlns:v="urn:schemas-microsoft-com:vml" xmlns:wp14="http://schemas.microsoft.com/office/word/2010/wordprocessingDrawing" xmlns:wp="http://schemas.openxmlformats.org/drawingml/2006/wordprocessingDrawing" xmlns:w10="urn:schemas-microsoft-com:office:word" xmlns:w="http://schemas.openxmlformats.org/wordprocessingml/2006/main" xmlns:w14="http://schemas.microsoft.com/office/word/2010/wordml" xmlns:w15="http://schemas.microsoft.com/office/word/2012/wordml" xmlns:wpg="http://schemas.microsoft.com/office/word/2010/wordprocessingGroup" xmlns:wpi="http://schemas.microsoft.com/office/word/2010/wordprocessingInk" xmlns:wne="http://schemas.microsoft.com/office/word/2006/wordml" xmlns:wps="http://schemas.microsoft.com/office/word/2010/wordprocessingShape" mc:Ignorable="w14 w15 wp14">
+  <w:p>
+    <w:pPr>
+      <w:pStyle w:val="af"/>
+      <w:ind w:firstLine="360"/>
+    </w:pPr>
+  </w:p>
+</w:ftr>
+</file>
+
+<file path=word/footer3.xml><?xml version="1.0" encoding="utf-8"?>
+<w:ftr xmlns:wpc="http://schemas.microsoft.com/office/word/2010/wordprocessingCanvas" xmlns:mc="http://schemas.openxmlformats.org/markup-compatibility/2006" xmlns:o="urn:schemas-microsoft-com:office:office" xmlns:r="http://schemas.openxmlformats.org/officeDocument/2006/relationships" xmlns:m="http://schemas.openxmlformats.org/officeDocument/2006/math" xmlns:v="urn:schemas-microsoft-com:vml" xmlns:wp14="http://schemas.microsoft.com/office/word/2010/wordprocessingDrawing" xmlns:wp="http://schemas.openxmlformats.org/drawingml/2006/wordprocessingDrawing" xmlns:w10="urn:schemas-microsoft-com:office:word" xmlns:w="http://schemas.openxmlformats.org/wordprocessingml/2006/main" xmlns:w14="http://schemas.microsoft.com/office/word/2010/wordml" xmlns:w15="http://schemas.microsoft.com/office/word/2012/wordml" xmlns:wpg="http://schemas.microsoft.com/office/word/2010/wordprocessingGroup" xmlns:wpi="http://schemas.microsoft.com/office/word/2010/wordprocessingInk" xmlns:wne="http://schemas.microsoft.com/office/word/2006/wordml" xmlns:wps="http://schemas.microsoft.com/office/word/2010/wordprocessingShape" mc:Ignorable="w14 w15 wp14">
+  <w:p>
+    <w:pPr>
+      <w:pStyle w:val="af"/>
+      <w:ind w:firstLine="360"/>
+    </w:pPr>
+  </w:p>
+</w:ftr>
+</file>
+
+<file path=word/footnotes.xml><?xml version="1.0" encoding="utf-8"?>
+<w:footnotes xmlns:wpc="http://schemas.microsoft.com/office/word/2010/wordprocessingCanvas" xmlns:mc="http://schemas.openxmlformats.org/markup-compatibility/2006" xmlns:o="urn:schemas-microsoft-com:office:office" xmlns:r="http://schemas.openxmlformats.org/officeDocument/2006/relationships" xmlns:m="http://schemas.openxmlformats.org/officeDocument/2006/math" xmlns:v="urn:schemas-microsoft-com:vml" xmlns:wp14="http://schemas.microsoft.com/office/word/2010/wordprocessingDrawing" xmlns:wp="http://schemas.openxmlformats.org/drawingml/2006/wordprocessingDrawing" xmlns:w10="urn:schemas-microsoft-com:office:word" xmlns:w="http://schemas.openxmlformats.org/wordprocessingml/2006/main" xmlns:w14="http://schemas.microsoft.com/office/word/2010/wordml" xmlns:w15="http://schemas.microsoft.com/office/word/2012/wordml" xmlns:wpg="http://schemas.microsoft.com/office/word/2010/wordprocessingGroup" xmlns:wpi="http://schemas.microsoft.com/office/word/2010/wordprocessingInk" xmlns:wne="http://schemas.microsoft.com/office/word/2006/wordml" xmlns:wps="http://schemas.microsoft.com/office/word/2010/wordprocessingShape" mc:Ignorable="w14 w15 wp14">
+  <w:footnote w:type="separator" w:id="-1">
+    <w:p>
+      <w:pPr>
+        <w:spacing w:line="240" w:lineRule="auto"/>
+        <w:ind w:firstLine="480"/>
+      </w:pPr>
+      <w:r>
+        <w:separator/>
+      </w:r>
+    </w:p>
+  </w:footnote>
+  <w:footnote w:type="continuationSeparator" w:id="0">
+    <w:p>
+      <w:pPr>
+        <w:spacing w:line="240" w:lineRule="auto"/>
+        <w:ind w:firstLine="480"/>
+      </w:pPr>
+      <w:r>
+        <w:continuationSeparator/>
+      </w:r>
+    </w:p>
+  </w:footnote>
+</w:footnotes>
+</file>
+
+<file path=word/header1.xml><?xml version="1.0" encoding="utf-8"?>
+<w:hdr xmlns:wpc="http://schemas.microsoft.com/office/word/2010/wordprocessingCanvas" xmlns:mc="http://schemas.openxmlformats.org/markup-compatibility/2006" xmlns:o="urn:schemas-microsoft-com:office:office" xmlns:r="http://schemas.openxmlformats.org/officeDocument/2006/relationships" xmlns:m="http://schemas.openxmlformats.org/officeDocument/2006/math" xmlns:v="urn:schemas-microsoft-com:vml" xmlns:wp14="http://schemas.microsoft.com/office/word/2010/wordprocessingDrawing" xmlns:wp="http://schemas.openxmlformats.org/drawingml/2006/wordprocessingDrawing" xmlns:w10="urn:schemas-microsoft-com:office:word" xmlns:w="http://schemas.openxmlformats.org/wordprocessingml/2006/main" xmlns:w14="http://schemas.microsoft.com/office/word/2010/wordml" xmlns:w15="http://schemas.microsoft.com/office/word/2012/wordml" xmlns:wpg="http://schemas.microsoft.com/office/word/2010/wordprocessingGroup" xmlns:wpi="http://schemas.microsoft.com/office/word/2010/wordprocessingInk" xmlns:wne="http://schemas.microsoft.com/office/word/2006/wordml" xmlns:wps="http://schemas.microsoft.com/office/word/2010/wordprocessingShape" mc:Ignorable="w14 w15 wp14">
+  <w:p>
+    <w:pPr>
+      <w:pStyle w:val="af0"/>
+      <w:ind w:firstLine="360"/>
+    </w:pPr>
+  </w:p>
+</w:hdr>
+</file>
+
+<file path=word/header2.xml><?xml version="1.0" encoding="utf-8"?>
+<w:hdr xmlns:wpc="http://schemas.microsoft.com/office/word/2010/wordprocessingCanvas" xmlns:mc="http://schemas.openxmlformats.org/markup-compatibility/2006" xmlns:o="urn:schemas-microsoft-com:office:office" xmlns:r="http://schemas.openxmlformats.org/officeDocument/2006/relationships" xmlns:m="http://schemas.openxmlformats.org/officeDocument/2006/math" xmlns:v="urn:schemas-microsoft-com:vml" xmlns:wp14="http://schemas.microsoft.com/office/word/2010/wordprocessingDrawing" xmlns:wp="http://schemas.openxmlformats.org/drawingml/2006/wordprocessingDrawing" xmlns:w10="urn:schemas-microsoft-com:office:word" xmlns:w="http://schemas.openxmlformats.org/wordprocessingml/2006/main" xmlns:w14="http://schemas.microsoft.com/office/word/2010/wordml" xmlns:w15="http://schemas.microsoft.com/office/word/2012/wordml" xmlns:wpg="http://schemas.microsoft.com/office/word/2010/wordprocessingGroup" xmlns:wpi="http://schemas.microsoft.com/office/word/2010/wordprocessingInk" xmlns:wne="http://schemas.microsoft.com/office/word/2006/wordml" xmlns:wps="http://schemas.microsoft.com/office/word/2010/wordprocessingShape" mc:Ignorable="w14 w15 wp14">
+  <w:p>
+    <w:pPr>
+      <w:pStyle w:val="af0"/>
+      <w:ind w:firstLine="360"/>
+    </w:pPr>
+  </w:p>
+</w:hdr>
+</file>
+
+<file path=word/header3.xml><?xml version="1.0" encoding="utf-8"?>
+<w:hdr xmlns:wpc="http://schemas.microsoft.com/office/word/2010/wordprocessingCanvas" xmlns:mc="http://schemas.openxmlformats.org/markup-compatibility/2006" xmlns:o="urn:schemas-microsoft-com:office:office" xmlns:r="http://schemas.openxmlformats.org/officeDocument/2006/relationships" xmlns:m="http://schemas.openxmlformats.org/officeDocument/2006/math" xmlns:v="urn:schemas-microsoft-com:vml" xmlns:wp14="http://schemas.microsoft.com/office/word/2010/wordprocessingDrawing" xmlns:wp="http://schemas.openxmlformats.org/drawingml/2006/wordprocessingDrawing" xmlns:w10="urn:schemas-microsoft-com:office:word" xmlns:w="http://schemas.openxmlformats.org/wordprocessingml/2006/main" xmlns:w14="http://schemas.microsoft.com/office/word/2010/wordml" xmlns:w15="http://schemas.microsoft.com/office/word/2012/wordml" xmlns:wpg="http://schemas.microsoft.com/office/word/2010/wordprocessingGroup" xmlns:wpi="http://schemas.microsoft.com/office/word/2010/wordprocessingInk" xmlns:wne="http://schemas.microsoft.com/office/word/2006/wordml" xmlns:wps="http://schemas.microsoft.com/office/word/2010/wordprocessingShape" mc:Ignorable="w14 w15 wp14">
+  <w:p>
+    <w:pPr>
+      <w:pStyle w:val="af0"/>
+      <w:ind w:firstLine="360"/>
+    </w:pPr>
+  </w:p>
+</w:hdr>
 </file>
 
 <file path=word/numbering.xml><?xml version="1.0" encoding="utf-8"?>
@@ -4299,8 +7702,8 @@
   <w:style w:type="character" w:default="1" w:styleId="a0">
     <w:name w:val="Default Paragraph Font"/>
     <w:uiPriority w:val="1"/>
+    <w:semiHidden/>
     <w:unhideWhenUsed/>
-    <w:rsid w:val="003D3D13"/>
   </w:style>
   <w:style w:type="table" w:default="1" w:styleId="a1">
     <w:name w:val="Normal Table"/>
@@ -4322,7 +7725,6 @@
     <w:uiPriority w:val="99"/>
     <w:semiHidden/>
     <w:unhideWhenUsed/>
-    <w:rsid w:val="003D3D13"/>
   </w:style>
   <w:style w:type="paragraph" w:customStyle="1" w:styleId="Default">
     <w:name w:val="Default"/>
@@ -4749,7 +8151,7 @@
     <w:unhideWhenUsed/>
     <w:rsid w:val="003D3D13"/>
     <w:pPr>
-      <w:ind w:leftChars="200" w:hangingChars="200" w:hanging="200"/>
+      <w:ind w:leftChars="200" w:left="200" w:hangingChars="200" w:hanging="200"/>
     </w:pPr>
   </w:style>
   <w:style w:type="table" w:styleId="ad">
@@ -5490,4 +8892,16 @@
     </a:ext>
   </a:extLst>
 </a:theme>
+</file>
+
+<file path=customXml/item1.xml><?xml version="1.0" encoding="utf-8"?>
+<b:Sources xmlns:b="http://schemas.openxmlformats.org/officeDocument/2006/bibliography" xmlns="http://schemas.openxmlformats.org/officeDocument/2006/bibliography" SelectedStyle="\APASixthEditionOfficeOnline.xsl" StyleName="APA" Version="6"/>
+</file>
+
+<file path=customXml/itemProps1.xml><?xml version="1.0" encoding="utf-8"?>
+<ds:datastoreItem xmlns:ds="http://schemas.openxmlformats.org/officeDocument/2006/customXml" ds:itemID="{64E445EA-B3A2-49CC-ADDB-61D6D459622E}">
+  <ds:schemaRefs>
+    <ds:schemaRef ds:uri="http://schemas.openxmlformats.org/officeDocument/2006/bibliography"/>
+  </ds:schemaRefs>
+</ds:datastoreItem>
 </file>